--- a/docs/readme.docx
+++ b/docs/readme.docx
@@ -5,64 +5,770 @@
     <w:p>
       <w:pPr>
         <w:rPr>
+          <w:rFonts w:cstheme="minorHAnsi"/>
+        </w:rPr>
+      </w:pPr>
+    </w:p>
+    <w:p>
+      <w:pPr>
+        <w:pStyle w:val="1"/>
+        <w:rPr>
+          <w:rFonts w:asciiTheme="minorHAnsi" w:hAnsiTheme="minorHAnsi"/>
+        </w:rPr>
+      </w:pPr>
+      <w:r>
+        <w:t>Задача</w:t>
+      </w:r>
+    </w:p>
+    <w:p>
+      <w:pPr>
+        <w:rPr>
+          <w:rFonts w:cstheme="minorHAnsi"/>
+        </w:rPr>
+      </w:pPr>
+    </w:p>
+    <w:p>
+      <w:pPr>
+        <w:rPr>
+          <w:rFonts w:cstheme="minorHAnsi"/>
+        </w:rPr>
+      </w:pPr>
+      <w:r>
+        <w:rPr>
+          <w:rFonts w:cstheme="minorHAnsi"/>
+        </w:rPr>
+        <w:t xml:space="preserve">Программа </w:t>
+      </w:r>
+      <w:r>
+        <w:rPr>
+          <w:rFonts w:cstheme="minorHAnsi"/>
+          <w:b/>
+        </w:rPr>
+        <w:t>x5convert.exe</w:t>
+      </w:r>
+    </w:p>
+    <w:p>
+      <w:pPr>
+        <w:rPr>
+          <w:rFonts w:cstheme="minorHAnsi"/>
+        </w:rPr>
+      </w:pPr>
+      <w:r>
+        <w:rPr>
+          <w:rFonts w:cstheme="minorHAnsi"/>
+        </w:rPr>
+        <w:t>О</w:t>
+      </w:r>
+      <w:r>
+        <w:rPr>
+          <w:rFonts w:cstheme="minorHAnsi"/>
+        </w:rPr>
+        <w:t>ткрыть файл с расширением *.x5</w:t>
+      </w:r>
+      <w:r>
+        <w:rPr>
+          <w:rFonts w:cstheme="minorHAnsi"/>
+        </w:rPr>
+        <w:t xml:space="preserve"> и разархивировать данные в каталоги, как в файле.</w:t>
+      </w:r>
+    </w:p>
+    <w:p>
+      <w:pPr>
+        <w:rPr>
+          <w:rFonts w:cstheme="minorHAnsi"/>
+        </w:rPr>
+      </w:pPr>
+      <w:r>
+        <w:rPr>
+          <w:rFonts w:cstheme="minorHAnsi"/>
+        </w:rPr>
+        <w:t>Имя файл задаётся как параметр при запуске программы, например</w:t>
+      </w:r>
+    </w:p>
+    <w:p>
+      <w:pPr>
+        <w:ind w:firstLine="708"/>
+        <w:rPr>
+          <w:rFonts w:cstheme="minorHAnsi"/>
+          <w:b/>
+        </w:rPr>
+      </w:pPr>
+      <w:r>
+        <w:rPr>
+          <w:rFonts w:cstheme="minorHAnsi"/>
+          <w:b/>
+        </w:rPr>
+        <w:t>x5convert.exe SM_STB_03_2023.x5</w:t>
+      </w:r>
+    </w:p>
+    <w:p>
+      <w:pPr>
+        <w:rPr>
+          <w:rFonts w:cstheme="minorHAnsi"/>
+        </w:rPr>
+      </w:pPr>
+      <w:r>
+        <w:rPr>
+          <w:rFonts w:cstheme="minorHAnsi"/>
+        </w:rPr>
+        <w:t>Это позволит назначить программу на имя расширение файла и запускать из Проводника.</w:t>
+      </w:r>
+    </w:p>
+    <w:p>
+      <w:pPr>
+        <w:rPr>
+          <w:rFonts w:cstheme="minorHAnsi"/>
+        </w:rPr>
+      </w:pPr>
+      <w:r>
+        <w:rPr>
+          <w:rFonts w:cstheme="minorHAnsi"/>
+        </w:rPr>
+        <w:t>Если параметр с именем файла не задан, открывается окно для выбора файла.</w:t>
+      </w:r>
+    </w:p>
+    <w:p>
+      <w:pPr>
+        <w:rPr>
+          <w:rFonts w:cstheme="minorHAnsi"/>
+        </w:rPr>
+      </w:pPr>
+      <w:r>
+        <w:rPr>
+          <w:rFonts w:cstheme="minorHAnsi"/>
+        </w:rPr>
+        <w:t>П</w:t>
+      </w:r>
+      <w:r>
+        <w:rPr>
+          <w:rFonts w:cstheme="minorHAnsi"/>
+        </w:rPr>
+        <w:t>еренести все сигналы</w:t>
+      </w:r>
+      <w:r>
+        <w:rPr>
+          <w:rFonts w:cstheme="minorHAnsi"/>
+        </w:rPr>
+        <w:t xml:space="preserve">, существующие в файле </w:t>
+      </w:r>
+      <w:r>
+        <w:rPr>
+          <w:rFonts w:cstheme="minorHAnsi"/>
+        </w:rPr>
+        <w:t xml:space="preserve">в </w:t>
+      </w:r>
+      <w:r>
+        <w:rPr>
+          <w:rFonts w:cstheme="minorHAnsi"/>
+        </w:rPr>
+        <w:t>таблицу</w:t>
+      </w:r>
+      <w:r>
+        <w:rPr>
+          <w:rFonts w:cstheme="minorHAnsi"/>
+        </w:rPr>
+        <w:t xml:space="preserve"> Excel</w:t>
+      </w:r>
+      <w:r>
+        <w:rPr>
+          <w:rFonts w:cstheme="minorHAnsi"/>
+        </w:rPr>
+        <w:t>.</w:t>
+      </w:r>
+    </w:p>
+    <w:p>
+      <w:pPr>
+        <w:rPr>
+          <w:rFonts w:cstheme="minorHAnsi"/>
+        </w:rPr>
+      </w:pPr>
+      <w:r>
+        <w:rPr>
+          <w:rFonts w:cstheme="minorHAnsi"/>
+        </w:rPr>
+        <w:t>Файлы положить в те-же каталоги, где и данные</w:t>
+      </w:r>
+      <w:r>
+        <w:rPr>
+          <w:rFonts w:cstheme="minorHAnsi"/>
+        </w:rPr>
+        <w:t>.</w:t>
+      </w:r>
+    </w:p>
+    <w:p>
+      <w:pPr>
+        <w:rPr>
+          <w:rFonts w:cstheme="minorHAnsi"/>
+        </w:rPr>
+      </w:pPr>
+      <w:r>
+        <w:rPr>
+          <w:rFonts w:cstheme="minorHAnsi"/>
+        </w:rPr>
+        <w:t xml:space="preserve">Имя генерируемого файла: </w:t>
+      </w:r>
+      <w:r>
+        <w:rPr>
+          <w:rFonts w:cstheme="minorHAnsi"/>
+          <w:b/>
+        </w:rPr>
+        <w:t>data.xlsx</w:t>
+      </w:r>
+    </w:p>
+    <w:p>
+      <w:pPr>
+        <w:rPr>
+          <w:rFonts w:cstheme="minorHAnsi"/>
+        </w:rPr>
+      </w:pPr>
+      <w:r>
+        <w:rPr>
+          <w:rFonts w:cstheme="minorHAnsi"/>
+        </w:rPr>
+        <w:t>Если сигнала нет, то каталог пропускаем.</w:t>
+      </w:r>
+    </w:p>
+    <w:p>
+      <w:pPr>
+        <w:rPr>
+          <w:rFonts w:cstheme="minorHAnsi"/>
+        </w:rPr>
+      </w:pPr>
+      <w:r>
+        <w:rPr>
+          <w:rFonts w:cstheme="minorHAnsi"/>
+        </w:rPr>
+        <w:t xml:space="preserve">Во время конвертации отображается «прогресс» </w:t>
+      </w:r>
+      <w:r>
+        <w:rPr>
+          <w:rFonts w:cstheme="minorHAnsi"/>
+        </w:rPr>
+        <w:t>выполненной</w:t>
+      </w:r>
+      <w:r>
+        <w:rPr>
+          <w:rFonts w:cstheme="minorHAnsi"/>
+        </w:rPr>
+        <w:t xml:space="preserve"> работы (тестовый файл обрабатывается ~1 минуту)</w:t>
+      </w:r>
+    </w:p>
+    <w:p>
+      <w:pPr>
+        <w:rPr>
+          <w:rFonts w:cstheme="minorHAnsi"/>
+        </w:rPr>
+      </w:pPr>
+      <w:r>
+        <w:rPr>
+          <w:rFonts w:cstheme="minorHAnsi"/>
+        </w:rPr>
+        <w:t xml:space="preserve">Если в каталоге программы есть файл с шаблоном </w:t>
+      </w:r>
+      <w:r>
+        <w:rPr>
+          <w:rFonts w:cstheme="minorHAnsi"/>
+          <w:b/>
+        </w:rPr>
+        <w:t>x5.xlsx</w:t>
+      </w:r>
+      <w:r>
+        <w:rPr>
+          <w:rFonts w:cstheme="minorHAnsi"/>
+        </w:rPr>
+        <w:t xml:space="preserve">, то делать файлы </w:t>
+      </w:r>
+      <w:r>
+        <w:rPr>
+          <w:rFonts w:cstheme="minorHAnsi"/>
+          <w:b/>
+        </w:rPr>
+        <w:t>data.xlsx</w:t>
+      </w:r>
+      <w:r>
+        <w:rPr>
+          <w:rFonts w:cstheme="minorHAnsi"/>
+        </w:rPr>
+        <w:t xml:space="preserve"> из него.</w:t>
+      </w:r>
+      <w:r>
+        <w:rPr>
+          <w:rFonts w:cstheme="minorHAnsi"/>
+        </w:rPr>
+        <w:br/>
+        <w:t>Это позволяет заранее вставить текст и формулы в файл с данными.</w:t>
+      </w:r>
+    </w:p>
+    <w:p>
+      <w:pPr>
+        <w:rPr>
+          <w:rFonts w:cstheme="minorHAnsi"/>
+        </w:rPr>
+      </w:pPr>
+      <w:r>
+        <w:rPr>
+          <w:rFonts w:cstheme="minorHAnsi"/>
+        </w:rPr>
+        <w:t>На первую страницу (Waveform)</w:t>
+      </w:r>
+    </w:p>
+    <w:p>
+      <w:pPr>
+        <w:ind w:firstLine="708"/>
+        <w:rPr>
+          <w:rFonts w:cstheme="minorHAnsi"/>
+        </w:rPr>
+      </w:pPr>
+      <w:r>
+        <w:rPr>
+          <w:rFonts w:cstheme="minorHAnsi"/>
+        </w:rPr>
+        <w:t>в столбец A вставляются отсчёты с отметками времени в секундах.</w:t>
+      </w:r>
+    </w:p>
+    <w:p>
+      <w:pPr>
+        <w:ind w:firstLine="708"/>
+        <w:rPr>
+          <w:rFonts w:cstheme="minorHAnsi"/>
+        </w:rPr>
+      </w:pPr>
+      <w:r>
+        <w:rPr>
+          <w:rFonts w:cstheme="minorHAnsi"/>
+        </w:rPr>
+        <w:t>в столбец B вставляются амплитуды сигнала.</w:t>
+      </w:r>
+    </w:p>
+    <w:p>
+      <w:pPr>
+        <w:rPr>
+          <w:rFonts w:cstheme="minorHAnsi"/>
+        </w:rPr>
+      </w:pPr>
+      <w:r>
+        <w:rPr>
+          <w:rFonts w:cstheme="minorHAnsi"/>
+        </w:rPr>
+        <w:t>С</w:t>
+      </w:r>
+      <w:r>
+        <w:rPr>
+          <w:rFonts w:cstheme="minorHAnsi"/>
+        </w:rPr>
+        <w:t>делать БПФ</w:t>
+      </w:r>
+      <w:r>
+        <w:rPr>
+          <w:rFonts w:cstheme="minorHAnsi"/>
+        </w:rPr>
+        <w:t xml:space="preserve"> без окна Хемминга</w:t>
+      </w:r>
+      <w:r>
+        <w:rPr>
+          <w:rFonts w:cstheme="minorHAnsi"/>
+        </w:rPr>
+        <w:t xml:space="preserve"> и тоже  вставить в Excel</w:t>
+      </w:r>
+    </w:p>
+    <w:p>
+      <w:pPr>
+        <w:rPr>
+          <w:rFonts w:cstheme="minorHAnsi"/>
+        </w:rPr>
+      </w:pPr>
+      <w:r>
+        <w:rPr>
+          <w:rFonts w:cstheme="minorHAnsi"/>
+        </w:rPr>
+        <w:t>На вторую страницу (Spectrum)</w:t>
+      </w:r>
+    </w:p>
+    <w:p>
+      <w:pPr>
+        <w:ind w:firstLine="708"/>
+        <w:rPr>
+          <w:rFonts w:cstheme="minorHAnsi"/>
+        </w:rPr>
+      </w:pPr>
+      <w:r>
+        <w:rPr>
+          <w:rFonts w:cstheme="minorHAnsi"/>
+        </w:rPr>
+        <w:t>в столбец A вставляются отсчёты с отметками частоты в Гц.</w:t>
+      </w:r>
+    </w:p>
+    <w:p>
+      <w:pPr>
+        <w:ind w:firstLine="708"/>
+        <w:rPr>
+          <w:rFonts w:cstheme="minorHAnsi"/>
+        </w:rPr>
+      </w:pPr>
+      <w:r>
+        <w:rPr>
+          <w:rFonts w:cstheme="minorHAnsi"/>
+        </w:rPr>
+        <w:t>в столбец B вставляются амплитуды гармоник спектра.</w:t>
+      </w:r>
+    </w:p>
+    <w:p>
+      <w:pPr>
+        <w:rPr>
+          <w:rFonts w:cstheme="minorHAnsi"/>
+        </w:rPr>
+      </w:pPr>
+      <w:r>
+        <w:rPr>
+          <w:rFonts w:cstheme="minorHAnsi"/>
+        </w:rPr>
+        <w:t xml:space="preserve">В каждом </w:t>
+      </w:r>
+      <w:r>
+        <w:rPr>
+          <w:rFonts w:cstheme="minorHAnsi"/>
           <w:lang w:val="en-US"/>
         </w:rPr>
-      </w:pPr>
-    </w:p>
-    <w:p>
-      <w:r>
-        <w:t>открыть файл с расширением *.x5</w:t>
-      </w:r>
-    </w:p>
-    <w:p>
-      <w:r>
-        <w:rPr>
+        <w:t>E</w:t>
+      </w:r>
+      <w:r>
+        <w:rPr>
+          <w:rFonts w:cstheme="minorHAnsi"/>
+        </w:rPr>
+        <w:t>xcel файле 2 вкладки</w:t>
+      </w:r>
+      <w:r>
+        <w:rPr>
+          <w:rFonts w:cstheme="minorHAnsi"/>
+        </w:rPr>
+        <w:t>:</w:t>
+      </w:r>
+      <w:r>
+        <w:rPr>
+          <w:rFonts w:cstheme="minorHAnsi"/>
+        </w:rPr>
+        <w:t xml:space="preserve"> одна с временным сигналом, другая со спектрами.</w:t>
+      </w:r>
+    </w:p>
+    <w:p>
+      <w:pPr>
+        <w:rPr>
+          <w:rFonts w:cstheme="minorHAnsi"/>
+        </w:rPr>
+      </w:pPr>
+      <w:r>
+        <w:rPr>
+          <w:rFonts w:cstheme="minorHAnsi"/>
+        </w:rPr>
+        <w:t>Программа возвращает 0, если всё хорошо или 1, если ошибка.</w:t>
+      </w:r>
+    </w:p>
+    <w:p>
+      <w:pPr>
+        <w:rPr>
+          <w:rFonts w:cstheme="minorHAnsi"/>
+        </w:rPr>
+      </w:pPr>
+      <w:r>
+        <w:rPr>
+          <w:rFonts w:cstheme="minorHAnsi"/>
+        </w:rPr>
+        <w:t>Программа написана в среде Lazurus на языке Free Pascal.</w:t>
+      </w:r>
+    </w:p>
+    <w:p>
+      <w:pPr>
+        <w:rPr>
+          <w:rFonts w:asciiTheme="majorHAnsi" w:eastAsiaTheme="majorEastAsia" w:hAnsiTheme="majorHAnsi" w:cstheme="majorBidi"/>
+          <w:b/>
+          <w:bCs/>
+          <w:color w:val="4F81BD" w:themeColor="accent1"/>
+          <w:sz w:val="26"/>
+          <w:szCs w:val="26"/>
+        </w:rPr>
+      </w:pPr>
+      <w:r>
+        <w:br w:type="page"/>
+      </w:r>
+    </w:p>
+    <w:p>
+      <w:pPr>
+        <w:pStyle w:val="2"/>
+      </w:pPr>
+      <w:r>
+        <w:lastRenderedPageBreak/>
+        <w:t>Вопросы:</w:t>
+      </w:r>
+    </w:p>
+    <w:p>
+      <w:pPr>
+        <w:rPr>
+          <w:rFonts w:cstheme="minorHAnsi"/>
+        </w:rPr>
+      </w:pPr>
+    </w:p>
+    <w:p>
+      <w:pPr>
+        <w:rPr>
+          <w:rFonts w:cstheme="minorHAnsi"/>
+        </w:rPr>
+      </w:pPr>
+      <w:r>
+        <w:rPr>
+          <w:rFonts w:cstheme="minorHAnsi"/>
+        </w:rPr>
+        <w:t>Из тестового файла получается около 50 файлов Excel.</w:t>
+      </w:r>
+      <w:r>
+        <w:rPr>
+          <w:rFonts w:cstheme="minorHAnsi"/>
+        </w:rPr>
+        <w:br/>
+        <w:t xml:space="preserve">Это нормально </w:t>
+      </w:r>
+      <w:r>
+        <w:rPr>
+          <w:rFonts w:cstheme="minorHAnsi"/>
+        </w:rPr>
+        <w:t>? Вы потом разберётесь с ними ?</w:t>
+      </w:r>
+    </w:p>
+    <w:p>
+      <w:pPr>
+        <w:rPr>
+          <w:rFonts w:cstheme="minorHAnsi"/>
+        </w:rPr>
+      </w:pPr>
+      <w:r>
+        <w:rPr>
+          <w:rFonts w:cstheme="minorHAnsi"/>
+        </w:rPr>
+        <w:t>Описания с какого датчика получен сигнал нет.</w:t>
+      </w:r>
+      <w:r>
+        <w:rPr>
+          <w:rFonts w:cstheme="minorHAnsi"/>
+        </w:rPr>
+        <w:br/>
+        <w:t xml:space="preserve">Есть только поля </w:t>
+      </w:r>
+      <w:r>
+        <w:rPr>
+          <w:rFonts w:cstheme="minorHAnsi"/>
+        </w:rPr>
+        <w:t>signal_t</w:t>
+      </w:r>
+      <w:r>
+        <w:rPr>
+          <w:rFonts w:cstheme="minorHAnsi"/>
+        </w:rPr>
+        <w:t xml:space="preserve">ype и </w:t>
+      </w:r>
+      <w:r>
+        <w:rPr>
+          <w:rFonts w:cstheme="minorHAnsi"/>
+        </w:rPr>
+        <w:t>u</w:t>
+      </w:r>
+      <w:r>
+        <w:rPr>
+          <w:rFonts w:cstheme="minorHAnsi"/>
+        </w:rPr>
+        <w:t>nit, но я не могу их расшифровать</w:t>
+      </w:r>
+      <w:r>
+        <w:rPr>
+          <w:rFonts w:cstheme="minorHAnsi"/>
           <w:lang w:val="en-US"/>
         </w:rPr>
-        <w:t>П</w:t>
-      </w:r>
-      <w:r>
-        <w:t>еренести все сигналы в файл Excel</w:t>
-      </w:r>
-      <w:r>
-        <w:rPr>
-          <w:lang w:val="en-US"/>
+        <w:t xml:space="preserve"> без дополнительной информации</w:t>
+      </w:r>
+      <w:r>
+        <w:rPr>
+          <w:rFonts w:cstheme="minorHAnsi"/>
         </w:rPr>
         <w:t>.</w:t>
       </w:r>
-      <w:r>
-        <w:rPr>
-          <w:lang w:val="en-US"/>
+    </w:p>
+    <w:p>
+      <w:pPr>
+        <w:rPr>
+          <w:rFonts w:cstheme="minorHAnsi"/>
+        </w:rPr>
+      </w:pPr>
+      <w:r>
+        <w:rPr>
+          <w:rFonts w:cstheme="minorHAnsi"/>
+        </w:rPr>
+        <w:t>Спектр сохранять в комплексном виде или  только амплитуды ?</w:t>
+      </w:r>
+    </w:p>
+    <w:p>
+      <w:pPr>
+        <w:rPr>
+          <w:rFonts w:cstheme="minorHAnsi"/>
+        </w:rPr>
+      </w:pPr>
+      <w:r>
+        <w:rPr>
+          <w:rFonts w:cstheme="minorHAnsi"/>
+        </w:rPr>
+        <w:t>Нужна ли версия под Linux ?</w:t>
+      </w:r>
+    </w:p>
+    <w:p>
+      <w:pPr>
+        <w:rPr>
+          <w:rFonts w:cstheme="minorHAnsi"/>
+        </w:rPr>
+      </w:pPr>
+      <w:r>
+        <w:rPr>
+          <w:rFonts w:cstheme="minorHAnsi"/>
+        </w:rPr>
+        <w:t>Нужны ещё файлы для тестирования.</w:t>
+      </w:r>
+    </w:p>
+    <w:p>
+      <w:pPr>
+        <w:rPr>
+          <w:rFonts w:cstheme="minorHAnsi"/>
+        </w:rPr>
+      </w:pPr>
+    </w:p>
+    <w:p>
+      <w:pPr>
+        <w:pStyle w:val="2"/>
+      </w:pPr>
+      <w:r>
+        <w:t>Оплата:</w:t>
+      </w:r>
+    </w:p>
+    <w:p>
+      <w:pPr>
+        <w:rPr>
+          <w:rFonts w:cstheme="minorHAnsi"/>
+        </w:rPr>
+      </w:pPr>
+    </w:p>
+    <w:p>
+      <w:pPr>
+        <w:rPr>
+          <w:rFonts w:cstheme="minorHAnsi"/>
+        </w:rPr>
+      </w:pPr>
+      <w:r>
+        <w:rPr>
+          <w:rFonts w:cstheme="minorHAnsi"/>
+        </w:rPr>
+        <w:t>Я</w:t>
+      </w:r>
+      <w:r>
+        <w:rPr>
+          <w:rFonts w:cstheme="minorHAnsi"/>
+        </w:rPr>
+        <w:t xml:space="preserve"> хочу за эту работу 5000 руб:</w:t>
+      </w:r>
+    </w:p>
+    <w:p>
+      <w:pPr>
+        <w:rPr>
+          <w:rFonts w:cstheme="minorHAnsi"/>
+        </w:rPr>
+      </w:pPr>
+      <w:r>
+        <w:rPr>
+          <w:rFonts w:cstheme="minorHAnsi"/>
+        </w:rPr>
+        <w:t>3000 руб аванс.</w:t>
+      </w:r>
+    </w:p>
+    <w:p>
+      <w:pPr>
+        <w:rPr>
+          <w:rFonts w:cstheme="minorHAnsi"/>
+        </w:rPr>
+      </w:pPr>
+      <w:r>
+        <w:rPr>
+          <w:rFonts w:cstheme="minorHAnsi"/>
+        </w:rPr>
+        <w:t>Я передаю Вам файл на тестирование.</w:t>
+      </w:r>
+    </w:p>
+    <w:p>
+      <w:pPr>
+        <w:rPr>
+          <w:rFonts w:cstheme="minorHAnsi"/>
+        </w:rPr>
+      </w:pPr>
+      <w:r>
+        <w:rPr>
+          <w:rFonts w:cstheme="minorHAnsi"/>
+        </w:rPr>
+        <w:t>После окончания тестирования и исправления недостатков оставшиеся 2000 руб.</w:t>
+      </w:r>
+    </w:p>
+    <w:p>
+      <w:pPr>
+        <w:rPr>
+          <w:rFonts w:cstheme="minorHAnsi"/>
+        </w:rPr>
+      </w:pPr>
+      <w:r>
+        <w:rPr>
+          <w:rFonts w:cstheme="minorHAnsi"/>
+        </w:rPr>
+        <w:t>И я передаю Вам исходники и на этом работа закончена.</w:t>
+      </w:r>
+    </w:p>
+    <w:p>
+      <w:pPr>
+        <w:rPr>
+          <w:rFonts w:cstheme="minorHAnsi"/>
+        </w:rPr>
+      </w:pPr>
+      <w:r>
+        <w:rPr>
+          <w:rFonts w:cstheme="minorHAnsi"/>
+        </w:rPr>
+        <w:t>Н</w:t>
+      </w:r>
+      <w:r>
+        <w:rPr>
+          <w:rFonts w:cstheme="minorHAnsi"/>
+        </w:rPr>
+        <w:t>а Сбербанк по номеру телефона:</w:t>
+      </w:r>
+      <w:r>
+        <w:rPr>
+          <w:rFonts w:cstheme="minorHAnsi"/>
         </w:rPr>
         <w:br/>
-      </w:r>
-      <w:r>
-        <w:t>Н</w:t>
-      </w:r>
-      <w:r>
-        <w:t>е в один excel, а вот как структура архива так и сделать.</w:t>
-      </w:r>
-    </w:p>
-    <w:p>
-      <w:r>
-        <w:t>сделать БПФ</w:t>
-      </w:r>
-      <w:r>
-        <w:t xml:space="preserve"> </w:t>
-      </w:r>
-      <w:r>
-        <w:t>без окна Хемминга</w:t>
-      </w:r>
-      <w:r>
-        <w:t xml:space="preserve"> и тоже  вставить в Excel</w:t>
-      </w:r>
-    </w:p>
-    <w:p>
-      <w:r>
-        <w:t>В каждом excel файле 2 вкладки одна с временным сигналом, другая со спектрами.</w:t>
-      </w:r>
-    </w:p>
-    <w:p/>
+        <w:t>+79128826754</w:t>
+      </w:r>
+      <w:r>
+        <w:rPr>
+          <w:rFonts w:cstheme="minorHAnsi"/>
+        </w:rPr>
+        <w:br/>
+        <w:t>Андрей Павлович Щ.</w:t>
+      </w:r>
+    </w:p>
+    <w:p>
+      <w:pPr>
+        <w:rPr>
+          <w:rFonts w:cstheme="minorHAnsi"/>
+        </w:rPr>
+      </w:pPr>
+    </w:p>
+    <w:p>
+      <w:pPr>
+        <w:rPr>
+          <w:rFonts w:cstheme="minorHAnsi"/>
+        </w:rPr>
+      </w:pPr>
+    </w:p>
     <w:sectPr>
       <w:pgSz w:w="11906" w:h="16838"/>
       <w:pgMar w:top="1134" w:right="850" w:bottom="1134" w:left="1701" w:header="708" w:footer="708" w:gutter="0"/>
@@ -234,6 +940,53 @@
     <w:qFormat/>
     <w:rsid w:val="00630692"/>
   </w:style>
+  <w:style w:type="paragraph" w:styleId="1">
+    <w:name w:val="heading 1"/>
+    <w:basedOn w:val="a"/>
+    <w:next w:val="a"/>
+    <w:link w:val="10"/>
+    <w:uiPriority w:val="9"/>
+    <w:qFormat/>
+    <w:rsid w:val="00914952"/>
+    <w:pPr>
+      <w:keepNext/>
+      <w:keepLines/>
+      <w:spacing w:before="480" w:after="0"/>
+      <w:outlineLvl w:val="0"/>
+    </w:pPr>
+    <w:rPr>
+      <w:rFonts w:asciiTheme="majorHAnsi" w:eastAsiaTheme="majorEastAsia" w:hAnsiTheme="majorHAnsi" w:cstheme="majorBidi"/>
+      <w:b/>
+      <w:bCs/>
+      <w:color w:val="365F91" w:themeColor="accent1" w:themeShade="BF"/>
+      <w:sz w:val="28"/>
+      <w:szCs w:val="28"/>
+    </w:rPr>
+  </w:style>
+  <w:style w:type="paragraph" w:styleId="2">
+    <w:name w:val="heading 2"/>
+    <w:basedOn w:val="a"/>
+    <w:next w:val="a"/>
+    <w:link w:val="20"/>
+    <w:uiPriority w:val="9"/>
+    <w:unhideWhenUsed/>
+    <w:qFormat/>
+    <w:rsid w:val="00914952"/>
+    <w:pPr>
+      <w:keepNext/>
+      <w:keepLines/>
+      <w:spacing w:before="200" w:after="0"/>
+      <w:outlineLvl w:val="1"/>
+    </w:pPr>
+    <w:rPr>
+      <w:rFonts w:asciiTheme="majorHAnsi" w:eastAsiaTheme="majorEastAsia" w:hAnsiTheme="majorHAnsi" w:cstheme="majorBidi"/>
+      <w:b/>
+      <w:bCs/>
+      <w:color w:val="4F81BD" w:themeColor="accent1"/>
+      <w:sz w:val="26"/>
+      <w:szCs w:val="26"/>
+    </w:rPr>
+  </w:style>
   <w:style w:type="character" w:default="1" w:styleId="a0">
     <w:name w:val="Default Paragraph Font"/>
     <w:uiPriority w:val="1"/>
@@ -261,6 +1014,47 @@
     <w:uiPriority w:val="99"/>
     <w:semiHidden/>
     <w:unhideWhenUsed/>
+  </w:style>
+  <w:style w:type="character" w:customStyle="1" w:styleId="10">
+    <w:name w:val="Заголовок 1 Знак"/>
+    <w:basedOn w:val="a0"/>
+    <w:link w:val="1"/>
+    <w:uiPriority w:val="9"/>
+    <w:rsid w:val="00914952"/>
+    <w:rPr>
+      <w:rFonts w:asciiTheme="majorHAnsi" w:eastAsiaTheme="majorEastAsia" w:hAnsiTheme="majorHAnsi" w:cstheme="majorBidi"/>
+      <w:b/>
+      <w:bCs/>
+      <w:color w:val="365F91" w:themeColor="accent1" w:themeShade="BF"/>
+      <w:sz w:val="28"/>
+      <w:szCs w:val="28"/>
+    </w:rPr>
+  </w:style>
+  <w:style w:type="paragraph" w:styleId="a3">
+    <w:name w:val="List Paragraph"/>
+    <w:basedOn w:val="a"/>
+    <w:uiPriority w:val="34"/>
+    <w:qFormat/>
+    <w:rsid w:val="00914952"/>
+    <w:pPr>
+      <w:ind w:left="720"/>
+      <w:contextualSpacing/>
+    </w:pPr>
+  </w:style>
+  <w:style w:type="character" w:customStyle="1" w:styleId="20">
+    <w:name w:val="Заголовок 2 Знак"/>
+    <w:basedOn w:val="a0"/>
+    <w:link w:val="2"/>
+    <w:uiPriority w:val="9"/>
+    <w:rsid w:val="00914952"/>
+    <w:rPr>
+      <w:rFonts w:asciiTheme="majorHAnsi" w:eastAsiaTheme="majorEastAsia" w:hAnsiTheme="majorHAnsi" w:cstheme="majorBidi"/>
+      <w:b/>
+      <w:bCs/>
+      <w:color w:val="4F81BD" w:themeColor="accent1"/>
+      <w:sz w:val="26"/>
+      <w:szCs w:val="26"/>
+    </w:rPr>
   </w:style>
 </w:styles>
 </file>

--- a/docs/readme.docx
+++ b/docs/readme.docx
@@ -1,6 +1,6 @@
 
 <file path=word/document.xml><?xml version="1.0" encoding="utf-8"?>
-<w:document xmlns:ve="http://schemas.openxmlformats.org/markup-compatibility/2006" xmlns:o="urn:schemas-microsoft-com:office:office" xmlns:r="http://schemas.openxmlformats.org/officeDocument/2006/relationships" xmlns:m="http://schemas.openxmlformats.org/officeDocument/2006/math" xmlns:v="urn:schemas-microsoft-com:vml" xmlns:wp="http://schemas.openxmlformats.org/drawingml/2006/wordprocessingDrawing" xmlns:w10="urn:schemas-microsoft-com:office:word" xmlns:w="http://schemas.openxmlformats.org/wordprocessingml/2006/main" xmlns:wne="http://schemas.microsoft.com/office/word/2006/wordml">
+<w:document xmlns:wpc="http://schemas.microsoft.com/office/word/2010/wordprocessingCanvas" xmlns:cx="http://schemas.microsoft.com/office/drawing/2014/chartex" xmlns:cx1="http://schemas.microsoft.com/office/drawing/2015/9/8/chartex" xmlns:cx2="http://schemas.microsoft.com/office/drawing/2015/10/21/chartex" xmlns:cx3="http://schemas.microsoft.com/office/drawing/2016/5/9/chartex" xmlns:cx4="http://schemas.microsoft.com/office/drawing/2016/5/10/chartex" xmlns:cx5="http://schemas.microsoft.com/office/drawing/2016/5/11/chartex" xmlns:cx6="http://schemas.microsoft.com/office/drawing/2016/5/12/chartex" xmlns:cx7="http://schemas.microsoft.com/office/drawing/2016/5/13/chartex" xmlns:cx8="http://schemas.microsoft.com/office/drawing/2016/5/14/chartex" xmlns:mc="http://schemas.openxmlformats.org/markup-compatibility/2006" xmlns:aink="http://schemas.microsoft.com/office/drawing/2016/ink" xmlns:am3d="http://schemas.microsoft.com/office/drawing/2017/model3d" xmlns:o="urn:schemas-microsoft-com:office:office" xmlns:oel="http://schemas.microsoft.com/office/2019/extlst" xmlns:r="http://schemas.openxmlformats.org/officeDocument/2006/relationships" xmlns:m="http://schemas.openxmlformats.org/officeDocument/2006/math" xmlns:v="urn:schemas-microsoft-com:vml" xmlns:wp14="http://schemas.microsoft.com/office/word/2010/wordprocessingDrawing" xmlns:wp="http://schemas.openxmlformats.org/drawingml/2006/wordprocessingDrawing" xmlns:w10="urn:schemas-microsoft-com:office:word" xmlns:w="http://schemas.openxmlformats.org/wordprocessingml/2006/main" xmlns:w14="http://schemas.microsoft.com/office/word/2010/wordml" xmlns:w15="http://schemas.microsoft.com/office/word/2012/wordml" xmlns:w16cex="http://schemas.microsoft.com/office/word/2018/wordml/cex" xmlns:w16cid="http://schemas.microsoft.com/office/word/2016/wordml/cid" xmlns:w16="http://schemas.microsoft.com/office/word/2018/wordml" xmlns:w16sdtdh="http://schemas.microsoft.com/office/word/2020/wordml/sdtdatahash" xmlns:w16se="http://schemas.microsoft.com/office/word/2015/wordml/symex" xmlns:wpg="http://schemas.microsoft.com/office/word/2010/wordprocessingGroup" xmlns:wpi="http://schemas.microsoft.com/office/word/2010/wordprocessingInk" xmlns:wne="http://schemas.microsoft.com/office/word/2006/wordml" xmlns:wps="http://schemas.microsoft.com/office/word/2010/wordprocessingShape" mc:Ignorable="w14 w15 w16se w16cid w16 w16cex w16sdtdh wp14">
   <w:body>
     <w:p>
       <w:pPr>
@@ -309,7 +309,21 @@
         <w:rPr>
           <w:rFonts w:cstheme="minorHAnsi"/>
         </w:rPr>
-        <w:t>На первую страницу (Waveform)</w:t>
+        <w:t>На первую страницу (</w:t>
+      </w:r>
+      <w:proofErr w:type="spellStart"/>
+      <w:r>
+        <w:rPr>
+          <w:rFonts w:cstheme="minorHAnsi"/>
+        </w:rPr>
+        <w:t>Waveform</w:t>
+      </w:r>
+      <w:proofErr w:type="spellEnd"/>
+      <w:r>
+        <w:rPr>
+          <w:rFonts w:cstheme="minorHAnsi"/>
+        </w:rPr>
+        <w:t>)</w:t>
       </w:r>
     </w:p>
     <w:p>
@@ -431,11 +445,19 @@
         </w:rPr>
         <w:t>E</w:t>
       </w:r>
-      <w:r>
-        <w:rPr>
-          <w:rFonts w:cstheme="minorHAnsi"/>
-        </w:rPr>
-        <w:t>xcel файле 2 вкладки</w:t>
+      <w:proofErr w:type="spellStart"/>
+      <w:r>
+        <w:rPr>
+          <w:rFonts w:cstheme="minorHAnsi"/>
+        </w:rPr>
+        <w:t>xcel</w:t>
+      </w:r>
+      <w:proofErr w:type="spellEnd"/>
+      <w:r>
+        <w:rPr>
+          <w:rFonts w:cstheme="minorHAnsi"/>
+        </w:rPr>
+        <w:t xml:space="preserve"> файле 2 вкладки</w:t>
       </w:r>
       <w:r>
         <w:rPr>
@@ -473,7 +495,48 @@
         <w:rPr>
           <w:rFonts w:cstheme="minorHAnsi"/>
         </w:rPr>
-        <w:t>Программа написана в среде Lazurus на языке Free Pascal.</w:t>
+        <w:t xml:space="preserve">Программа написана в среде </w:t>
+      </w:r>
+      <w:proofErr w:type="spellStart"/>
+      <w:r>
+        <w:rPr>
+          <w:rFonts w:cstheme="minorHAnsi"/>
+        </w:rPr>
+        <w:t>Lazurus</w:t>
+      </w:r>
+      <w:proofErr w:type="spellEnd"/>
+      <w:r>
+        <w:rPr>
+          <w:rFonts w:cstheme="minorHAnsi"/>
+        </w:rPr>
+        <w:t xml:space="preserve"> на языке Free </w:t>
+      </w:r>
+      <w:proofErr w:type="spellStart"/>
+      <w:r>
+        <w:rPr>
+          <w:rFonts w:cstheme="minorHAnsi"/>
+        </w:rPr>
+        <w:t>Pascal</w:t>
+      </w:r>
+      <w:proofErr w:type="spellEnd"/>
+      <w:r>
+        <w:rPr>
+          <w:rFonts w:cstheme="minorHAnsi"/>
+        </w:rPr>
+        <w:t>.</w:t>
+      </w:r>
+    </w:p>
+    <w:p>
+      <w:pPr>
+        <w:rPr>
+          <w:rFonts w:cstheme="minorHAnsi"/>
+        </w:rPr>
+      </w:pPr>
+      <w:r>
+        <w:rPr>
+          <w:rFonts w:cstheme="minorHAnsi"/>
+        </w:rPr>
+        <w:t>Нужна версия под Linux</w:t>
       </w:r>
     </w:p>
     <w:p>
@@ -497,6 +560,152 @@
       </w:pPr>
       <w:r>
         <w:lastRenderedPageBreak/>
+        <w:t>Компиляция</w:t>
+      </w:r>
+    </w:p>
+    <w:p/>
+    <w:p/>
+    <w:p>
+      <w:pPr>
+        <w:rPr>
+          <w:lang w:val="en-US"/>
+        </w:rPr>
+      </w:pPr>
+      <w:r>
+        <w:rPr>
+          <w:lang w:val="en-US"/>
+        </w:rPr>
+        <w:t xml:space="preserve">Package -&gt; Install/Uninstall Packages -&gt; </w:t>
+      </w:r>
+      <w:r>
+        <w:rPr>
+          <w:lang w:val="en-US"/>
+        </w:rPr>
+        <w:t>Online Package Manager</w:t>
+      </w:r>
+      <w:r>
+        <w:rPr>
+          <w:lang w:val="en-US"/>
+        </w:rPr>
+        <w:t xml:space="preserve"> -&gt; Install</w:t>
+      </w:r>
+    </w:p>
+    <w:p>
+      <w:pPr>
+        <w:rPr>
+          <w:lang w:val="en-US"/>
+        </w:rPr>
+      </w:pPr>
+      <w:r>
+        <w:rPr>
+          <w:lang w:val="en-US"/>
+        </w:rPr>
+        <w:t>Rebuild IDE</w:t>
+      </w:r>
+    </w:p>
+    <w:p>
+      <w:pPr>
+        <w:rPr>
+          <w:lang w:val="en-US"/>
+        </w:rPr>
+      </w:pPr>
+      <w:r>
+        <w:rPr>
+          <w:lang w:val="en-US"/>
+        </w:rPr>
+        <w:t xml:space="preserve">Package -&gt; </w:t>
+      </w:r>
+      <w:r>
+        <w:rPr>
+          <w:lang w:val="en-US"/>
+        </w:rPr>
+        <w:t>Online Package Manager</w:t>
+      </w:r>
+      <w:r>
+        <w:rPr>
+          <w:lang w:val="en-US"/>
+        </w:rPr>
+        <w:t xml:space="preserve"> -&gt; </w:t>
+      </w:r>
+      <w:proofErr w:type="spellStart"/>
+      <w:r>
+        <w:rPr>
+          <w:lang w:val="en-US"/>
+        </w:rPr>
+        <w:t>FPSpreadSheet</w:t>
+      </w:r>
+      <w:proofErr w:type="spellEnd"/>
+      <w:r>
+        <w:rPr>
+          <w:lang w:val="en-US"/>
+        </w:rPr>
+        <w:t xml:space="preserve"> -&gt; Install</w:t>
+      </w:r>
+    </w:p>
+    <w:p>
+      <w:pPr>
+        <w:rPr>
+          <w:lang w:val="en-US"/>
+        </w:rPr>
+      </w:pPr>
+      <w:r>
+        <w:rPr>
+          <w:lang w:val="en-US"/>
+        </w:rPr>
+        <w:t>Rebuild IDE</w:t>
+      </w:r>
+    </w:p>
+    <w:p>
+      <w:pPr>
+        <w:rPr>
+          <w:rFonts w:asciiTheme="majorHAnsi" w:eastAsiaTheme="majorEastAsia" w:hAnsiTheme="majorHAnsi" w:cstheme="majorBidi"/>
+          <w:b/>
+          <w:bCs/>
+          <w:color w:val="4F81BD" w:themeColor="accent1"/>
+          <w:sz w:val="26"/>
+          <w:szCs w:val="26"/>
+        </w:rPr>
+      </w:pPr>
+      <w:r>
+        <w:rPr>
+          <w:lang w:val="en-US"/>
+        </w:rPr>
+        <w:br/>
+      </w:r>
+    </w:p>
+    <w:p>
+      <w:pPr>
+        <w:rPr>
+          <w:rFonts w:asciiTheme="majorHAnsi" w:eastAsiaTheme="majorEastAsia" w:hAnsiTheme="majorHAnsi" w:cstheme="majorBidi"/>
+          <w:b/>
+          <w:bCs/>
+          <w:color w:val="4F81BD" w:themeColor="accent1"/>
+          <w:sz w:val="26"/>
+          <w:szCs w:val="26"/>
+        </w:rPr>
+      </w:pPr>
+    </w:p>
+    <w:p>
+      <w:pPr>
+        <w:rPr>
+          <w:rFonts w:asciiTheme="majorHAnsi" w:eastAsiaTheme="majorEastAsia" w:hAnsiTheme="majorHAnsi" w:cstheme="majorBidi"/>
+          <w:b/>
+          <w:bCs/>
+          <w:color w:val="4F81BD" w:themeColor="accent1"/>
+          <w:sz w:val="26"/>
+          <w:szCs w:val="26"/>
+        </w:rPr>
+      </w:pPr>
+      <w:r>
+        <w:br w:type="page"/>
+      </w:r>
+    </w:p>
+    <w:p>
+      <w:pPr>
+        <w:pStyle w:val="2"/>
+      </w:pPr>
+      <w:r>
+        <w:lastRenderedPageBreak/>
         <w:t>Вопросы:</w:t>
       </w:r>
     </w:p>
@@ -511,17 +720,20 @@
       <w:pPr>
         <w:rPr>
           <w:rFonts w:cstheme="minorHAnsi"/>
-        </w:rPr>
-      </w:pPr>
-      <w:r>
-        <w:rPr>
-          <w:rFonts w:cstheme="minorHAnsi"/>
+          <w:strike/>
+        </w:rPr>
+      </w:pPr>
+      <w:r>
+        <w:rPr>
+          <w:rFonts w:cstheme="minorHAnsi"/>
+          <w:strike/>
         </w:rPr>
         <w:t>Из тестового файла получается около 50 файлов Excel.</w:t>
       </w:r>
       <w:r>
         <w:rPr>
           <w:rFonts w:cstheme="minorHAnsi"/>
+          <w:strike/>
         </w:rPr>
         <w:br/>
         <w:t xml:space="preserve">Это нормально </w:t>
@@ -529,6 +741,7 @@
       <w:r>
         <w:rPr>
           <w:rFonts w:cstheme="minorHAnsi"/>
+          <w:strike/>
         </w:rPr>
         <w:t>? Вы потом разберётесь с ними ?</w:t>
       </w:r>
@@ -552,6 +765,7 @@
         <w:br/>
         <w:t xml:space="preserve">Есть только поля </w:t>
       </w:r>
+      <w:proofErr w:type="spellStart"/>
       <w:r>
         <w:rPr>
           <w:rFonts w:cstheme="minorHAnsi"/>
@@ -562,8 +776,16 @@
         <w:rPr>
           <w:rFonts w:cstheme="minorHAnsi"/>
         </w:rPr>
-        <w:t xml:space="preserve">ype и </w:t>
-      </w:r>
+        <w:t>ype</w:t>
+      </w:r>
+      <w:proofErr w:type="spellEnd"/>
+      <w:r>
+        <w:rPr>
+          <w:rFonts w:cstheme="minorHAnsi"/>
+        </w:rPr>
+        <w:t xml:space="preserve"> и </w:t>
+      </w:r>
+      <w:proofErr w:type="spellStart"/>
       <w:r>
         <w:rPr>
           <w:rFonts w:cstheme="minorHAnsi"/>
@@ -574,15 +796,63 @@
         <w:rPr>
           <w:rFonts w:cstheme="minorHAnsi"/>
         </w:rPr>
-        <w:t>nit, но я не могу их расшифровать</w:t>
-      </w:r>
-      <w:r>
-        <w:rPr>
-          <w:rFonts w:cstheme="minorHAnsi"/>
-          <w:lang w:val="en-US"/>
-        </w:rPr>
-        <w:t xml:space="preserve"> без дополнительной информации</w:t>
-      </w:r>
+        <w:t>nit</w:t>
+      </w:r>
+      <w:proofErr w:type="spellEnd"/>
+      <w:r>
+        <w:rPr>
+          <w:rFonts w:cstheme="minorHAnsi"/>
+        </w:rPr>
+        <w:t>, но я не могу их расшифровать</w:t>
+      </w:r>
+      <w:r>
+        <w:rPr>
+          <w:rFonts w:cstheme="minorHAnsi"/>
+          <w:lang w:val="en-US"/>
+        </w:rPr>
+        <w:t xml:space="preserve"> </w:t>
+      </w:r>
+      <w:proofErr w:type="spellStart"/>
+      <w:r>
+        <w:rPr>
+          <w:rFonts w:cstheme="minorHAnsi"/>
+          <w:lang w:val="en-US"/>
+        </w:rPr>
+        <w:t>без</w:t>
+      </w:r>
+      <w:proofErr w:type="spellEnd"/>
+      <w:r>
+        <w:rPr>
+          <w:rFonts w:cstheme="minorHAnsi"/>
+          <w:lang w:val="en-US"/>
+        </w:rPr>
+        <w:t xml:space="preserve"> </w:t>
+      </w:r>
+      <w:proofErr w:type="spellStart"/>
+      <w:r>
+        <w:rPr>
+          <w:rFonts w:cstheme="minorHAnsi"/>
+          <w:lang w:val="en-US"/>
+        </w:rPr>
+        <w:t>дополнительной</w:t>
+      </w:r>
+      <w:proofErr w:type="spellEnd"/>
+      <w:r>
+        <w:rPr>
+          <w:rFonts w:cstheme="minorHAnsi"/>
+          <w:lang w:val="en-US"/>
+        </w:rPr>
+        <w:t xml:space="preserve"> </w:t>
+      </w:r>
+      <w:proofErr w:type="spellStart"/>
+      <w:r>
+        <w:rPr>
+          <w:rFonts w:cstheme="minorHAnsi"/>
+          <w:lang w:val="en-US"/>
+        </w:rPr>
+        <w:t>информации</w:t>
+      </w:r>
+      <w:proofErr w:type="spellEnd"/>
       <w:r>
         <w:rPr>
           <w:rFonts w:cstheme="minorHAnsi"/>
@@ -594,11 +864,13 @@
       <w:pPr>
         <w:rPr>
           <w:rFonts w:cstheme="minorHAnsi"/>
-        </w:rPr>
-      </w:pPr>
-      <w:r>
-        <w:rPr>
-          <w:rFonts w:cstheme="minorHAnsi"/>
+          <w:strike/>
+        </w:rPr>
+      </w:pPr>
+      <w:r>
+        <w:rPr>
+          <w:rFonts w:cstheme="minorHAnsi"/>
+          <w:strike/>
         </w:rPr>
         <w:t>Спектр сохранять в комплексном виде или  только амплитуды ?</w:t>
       </w:r>
@@ -607,11 +879,13 @@
       <w:pPr>
         <w:rPr>
           <w:rFonts w:cstheme="minorHAnsi"/>
-        </w:rPr>
-      </w:pPr>
-      <w:r>
-        <w:rPr>
-          <w:rFonts w:cstheme="minorHAnsi"/>
+          <w:strike/>
+        </w:rPr>
+      </w:pPr>
+      <w:r>
+        <w:rPr>
+          <w:rFonts w:cstheme="minorHAnsi"/>
+          <w:strike/>
         </w:rPr>
         <w:t>Нужна ли версия под Linux ?</w:t>
       </w:r>
@@ -667,20 +941,48 @@
         <w:rPr>
           <w:rFonts w:cstheme="minorHAnsi"/>
         </w:rPr>
-        <w:t xml:space="preserve"> хочу за эту работу 5000 руб:</w:t>
-      </w:r>
-    </w:p>
-    <w:p>
-      <w:pPr>
-        <w:rPr>
-          <w:rFonts w:cstheme="minorHAnsi"/>
-        </w:rPr>
-      </w:pPr>
-      <w:r>
-        <w:rPr>
-          <w:rFonts w:cstheme="minorHAnsi"/>
-        </w:rPr>
-        <w:t>3000 руб аванс.</w:t>
+        <w:t xml:space="preserve"> хочу за эту работу 5000 </w:t>
+      </w:r>
+      <w:proofErr w:type="spellStart"/>
+      <w:r>
+        <w:rPr>
+          <w:rFonts w:cstheme="minorHAnsi"/>
+        </w:rPr>
+        <w:t>руб</w:t>
+      </w:r>
+      <w:proofErr w:type="spellEnd"/>
+      <w:r>
+        <w:rPr>
+          <w:rFonts w:cstheme="minorHAnsi"/>
+        </w:rPr>
+        <w:t>:</w:t>
+      </w:r>
+    </w:p>
+    <w:p>
+      <w:pPr>
+        <w:rPr>
+          <w:rFonts w:cstheme="minorHAnsi"/>
+        </w:rPr>
+      </w:pPr>
+      <w:r>
+        <w:rPr>
+          <w:rFonts w:cstheme="minorHAnsi"/>
+        </w:rPr>
+        <w:t xml:space="preserve">3000 </w:t>
+      </w:r>
+      <w:proofErr w:type="spellStart"/>
+      <w:r>
+        <w:rPr>
+          <w:rFonts w:cstheme="minorHAnsi"/>
+        </w:rPr>
+        <w:t>руб</w:t>
+      </w:r>
+      <w:proofErr w:type="spellEnd"/>
+      <w:r>
+        <w:rPr>
+          <w:rFonts w:cstheme="minorHAnsi"/>
+        </w:rPr>
+        <w:t xml:space="preserve"> аванс.</w:t>
       </w:r>
     </w:p>
     <w:p>
@@ -761,6 +1063,66 @@
           <w:rFonts w:cstheme="minorHAnsi"/>
         </w:rPr>
       </w:pPr>
+    </w:p>
+    <w:p>
+      <w:pPr>
+        <w:rPr>
+          <w:rFonts w:cstheme="minorHAnsi"/>
+        </w:rPr>
+      </w:pPr>
+    </w:p>
+    <w:p>
+      <w:pPr>
+        <w:rPr>
+          <w:rFonts w:cstheme="minorHAnsi"/>
+          <w:lang w:val="en-US"/>
+        </w:rPr>
+      </w:pPr>
+      <w:proofErr w:type="spellStart"/>
+      <w:r>
+        <w:rPr>
+          <w:rFonts w:cstheme="minorHAnsi"/>
+        </w:rPr>
+        <w:t>Герасиди</w:t>
+      </w:r>
+      <w:proofErr w:type="spellEnd"/>
+      <w:r>
+        <w:rPr>
+          <w:rFonts w:cstheme="minorHAnsi"/>
+        </w:rPr>
+        <w:t xml:space="preserve"> В</w:t>
+      </w:r>
+      <w:r>
+        <w:rPr>
+          <w:rFonts w:cstheme="minorHAnsi"/>
+        </w:rPr>
+        <w:t xml:space="preserve">иктор </w:t>
+      </w:r>
+      <w:r>
+        <w:rPr>
+          <w:rFonts w:cstheme="minorHAnsi"/>
+        </w:rPr>
+        <w:t>В</w:t>
+      </w:r>
+      <w:r>
+        <w:rPr>
+          <w:rFonts w:cstheme="minorHAnsi"/>
+        </w:rPr>
+        <w:t>асильевич</w:t>
+      </w:r>
+    </w:p>
+    <w:p>
+      <w:pPr>
+        <w:rPr>
+          <w:rFonts w:cstheme="minorHAnsi"/>
+        </w:rPr>
+      </w:pPr>
+      <w:r>
+        <w:rPr>
+          <w:rFonts w:cstheme="minorHAnsi"/>
+        </w:rPr>
+        <w:t>+79531062313</w:t>
+      </w:r>
     </w:p>
     <w:p>
       <w:pPr>
@@ -780,7 +1142,7 @@
 </file>
 
 <file path=word/styles.xml><?xml version="1.0" encoding="utf-8"?>
-<w:styles xmlns:r="http://schemas.openxmlformats.org/officeDocument/2006/relationships" xmlns:w="http://schemas.openxmlformats.org/wordprocessingml/2006/main">
+<w:styles xmlns:mc="http://schemas.openxmlformats.org/markup-compatibility/2006" xmlns:r="http://schemas.openxmlformats.org/officeDocument/2006/relationships" xmlns:w="http://schemas.openxmlformats.org/wordprocessingml/2006/main" xmlns:w14="http://schemas.microsoft.com/office/word/2010/wordml" xmlns:w15="http://schemas.microsoft.com/office/word/2012/wordml" xmlns:w16cex="http://schemas.microsoft.com/office/word/2018/wordml/cex" xmlns:w16cid="http://schemas.microsoft.com/office/word/2016/wordml/cid" xmlns:w16="http://schemas.microsoft.com/office/word/2018/wordml" xmlns:w16sdtdh="http://schemas.microsoft.com/office/word/2020/wordml/sdtdatahash" xmlns:w16se="http://schemas.microsoft.com/office/word/2015/wordml/symex" mc:Ignorable="w14 w15 w16se w16cid w16 w16cex w16sdtdh">
   <w:docDefaults>
     <w:rPrDefault>
       <w:rPr>
@@ -796,144 +1158,383 @@
       </w:pPr>
     </w:pPrDefault>
   </w:docDefaults>
-  <w:latentStyles w:defLockedState="0" w:defUIPriority="99" w:defSemiHidden="1" w:defUnhideWhenUsed="1" w:defQFormat="0" w:count="267">
-    <w:lsdException w:name="Normal" w:semiHidden="0" w:uiPriority="0" w:unhideWhenUsed="0" w:qFormat="1"/>
-    <w:lsdException w:name="heading 1" w:semiHidden="0" w:uiPriority="9" w:unhideWhenUsed="0" w:qFormat="1"/>
-    <w:lsdException w:name="heading 2" w:uiPriority="9" w:qFormat="1"/>
-    <w:lsdException w:name="heading 3" w:uiPriority="9" w:qFormat="1"/>
-    <w:lsdException w:name="heading 4" w:uiPriority="9" w:qFormat="1"/>
-    <w:lsdException w:name="heading 5" w:uiPriority="9" w:qFormat="1"/>
-    <w:lsdException w:name="heading 6" w:uiPriority="9" w:qFormat="1"/>
-    <w:lsdException w:name="heading 7" w:uiPriority="9" w:qFormat="1"/>
-    <w:lsdException w:name="heading 8" w:uiPriority="9" w:qFormat="1"/>
-    <w:lsdException w:name="heading 9" w:uiPriority="9" w:qFormat="1"/>
-    <w:lsdException w:name="toc 1" w:uiPriority="39"/>
-    <w:lsdException w:name="toc 2" w:uiPriority="39"/>
-    <w:lsdException w:name="toc 3" w:uiPriority="39"/>
-    <w:lsdException w:name="toc 4" w:uiPriority="39"/>
-    <w:lsdException w:name="toc 5" w:uiPriority="39"/>
-    <w:lsdException w:name="toc 6" w:uiPriority="39"/>
-    <w:lsdException w:name="toc 7" w:uiPriority="39"/>
-    <w:lsdException w:name="toc 8" w:uiPriority="39"/>
-    <w:lsdException w:name="toc 9" w:uiPriority="39"/>
-    <w:lsdException w:name="caption" w:uiPriority="35" w:qFormat="1"/>
-    <w:lsdException w:name="Title" w:semiHidden="0" w:uiPriority="10" w:unhideWhenUsed="0" w:qFormat="1"/>
-    <w:lsdException w:name="Default Paragraph Font" w:uiPriority="1"/>
-    <w:lsdException w:name="Subtitle" w:semiHidden="0" w:uiPriority="11" w:unhideWhenUsed="0" w:qFormat="1"/>
-    <w:lsdException w:name="Strong" w:semiHidden="0" w:uiPriority="22" w:unhideWhenUsed="0" w:qFormat="1"/>
-    <w:lsdException w:name="Emphasis" w:semiHidden="0" w:uiPriority="20" w:unhideWhenUsed="0" w:qFormat="1"/>
-    <w:lsdException w:name="Table Grid" w:semiHidden="0" w:uiPriority="59" w:unhideWhenUsed="0"/>
-    <w:lsdException w:name="Placeholder Text" w:unhideWhenUsed="0"/>
-    <w:lsdException w:name="No Spacing" w:semiHidden="0" w:uiPriority="1" w:unhideWhenUsed="0" w:qFormat="1"/>
-    <w:lsdException w:name="Light Shading" w:semiHidden="0" w:uiPriority="60" w:unhideWhenUsed="0"/>
-    <w:lsdException w:name="Light List" w:semiHidden="0" w:uiPriority="61" w:unhideWhenUsed="0"/>
-    <w:lsdException w:name="Light Grid" w:semiHidden="0" w:uiPriority="62" w:unhideWhenUsed="0"/>
-    <w:lsdException w:name="Medium Shading 1" w:semiHidden="0" w:uiPriority="63" w:unhideWhenUsed="0"/>
-    <w:lsdException w:name="Medium Shading 2" w:semiHidden="0" w:uiPriority="64" w:unhideWhenUsed="0"/>
-    <w:lsdException w:name="Medium List 1" w:semiHidden="0" w:uiPriority="65" w:unhideWhenUsed="0"/>
-    <w:lsdException w:name="Medium List 2" w:semiHidden="0" w:uiPriority="66" w:unhideWhenUsed="0"/>
-    <w:lsdException w:name="Medium Grid 1" w:semiHidden="0" w:uiPriority="67" w:unhideWhenUsed="0"/>
-    <w:lsdException w:name="Medium Grid 2" w:semiHidden="0" w:uiPriority="68" w:unhideWhenUsed="0"/>
-    <w:lsdException w:name="Medium Grid 3" w:semiHidden="0" w:uiPriority="69" w:unhideWhenUsed="0"/>
-    <w:lsdException w:name="Dark List" w:semiHidden="0" w:uiPriority="70" w:unhideWhenUsed="0"/>
-    <w:lsdException w:name="Colorful Shading" w:semiHidden="0" w:uiPriority="71" w:unhideWhenUsed="0"/>
-    <w:lsdException w:name="Colorful List" w:semiHidden="0" w:uiPriority="72" w:unhideWhenUsed="0"/>
-    <w:lsdException w:name="Colorful Grid" w:semiHidden="0" w:uiPriority="73" w:unhideWhenUsed="0"/>
-    <w:lsdException w:name="Light Shading Accent 1" w:semiHidden="0" w:uiPriority="60" w:unhideWhenUsed="0"/>
-    <w:lsdException w:name="Light List Accent 1" w:semiHidden="0" w:uiPriority="61" w:unhideWhenUsed="0"/>
-    <w:lsdException w:name="Light Grid Accent 1" w:semiHidden="0" w:uiPriority="62" w:unhideWhenUsed="0"/>
-    <w:lsdException w:name="Medium Shading 1 Accent 1" w:semiHidden="0" w:uiPriority="63" w:unhideWhenUsed="0"/>
-    <w:lsdException w:name="Medium Shading 2 Accent 1" w:semiHidden="0" w:uiPriority="64" w:unhideWhenUsed="0"/>
-    <w:lsdException w:name="Medium List 1 Accent 1" w:semiHidden="0" w:uiPriority="65" w:unhideWhenUsed="0"/>
-    <w:lsdException w:name="Revision" w:unhideWhenUsed="0"/>
-    <w:lsdException w:name="List Paragraph" w:semiHidden="0" w:uiPriority="34" w:unhideWhenUsed="0" w:qFormat="1"/>
-    <w:lsdException w:name="Quote" w:semiHidden="0" w:uiPriority="29" w:unhideWhenUsed="0" w:qFormat="1"/>
-    <w:lsdException w:name="Intense Quote" w:semiHidden="0" w:uiPriority="30" w:unhideWhenUsed="0" w:qFormat="1"/>
-    <w:lsdException w:name="Medium List 2 Accent 1" w:semiHidden="0" w:uiPriority="66" w:unhideWhenUsed="0"/>
-    <w:lsdException w:name="Medium Grid 1 Accent 1" w:semiHidden="0" w:uiPriority="67" w:unhideWhenUsed="0"/>
-    <w:lsdException w:name="Medium Grid 2 Accent 1" w:semiHidden="0" w:uiPriority="68" w:unhideWhenUsed="0"/>
-    <w:lsdException w:name="Medium Grid 3 Accent 1" w:semiHidden="0" w:uiPriority="69" w:unhideWhenUsed="0"/>
-    <w:lsdException w:name="Dark List Accent 1" w:semiHidden="0" w:uiPriority="70" w:unhideWhenUsed="0"/>
-    <w:lsdException w:name="Colorful Shading Accent 1" w:semiHidden="0" w:uiPriority="71" w:unhideWhenUsed="0"/>
-    <w:lsdException w:name="Colorful List Accent 1" w:semiHidden="0" w:uiPriority="72" w:unhideWhenUsed="0"/>
-    <w:lsdException w:name="Colorful Grid Accent 1" w:semiHidden="0" w:uiPriority="73" w:unhideWhenUsed="0"/>
-    <w:lsdException w:name="Light Shading Accent 2" w:semiHidden="0" w:uiPriority="60" w:unhideWhenUsed="0"/>
-    <w:lsdException w:name="Light List Accent 2" w:semiHidden="0" w:uiPriority="61" w:unhideWhenUsed="0"/>
-    <w:lsdException w:name="Light Grid Accent 2" w:semiHidden="0" w:uiPriority="62" w:unhideWhenUsed="0"/>
-    <w:lsdException w:name="Medium Shading 1 Accent 2" w:semiHidden="0" w:uiPriority="63" w:unhideWhenUsed="0"/>
-    <w:lsdException w:name="Medium Shading 2 Accent 2" w:semiHidden="0" w:uiPriority="64" w:unhideWhenUsed="0"/>
-    <w:lsdException w:name="Medium List 1 Accent 2" w:semiHidden="0" w:uiPriority="65" w:unhideWhenUsed="0"/>
-    <w:lsdException w:name="Medium List 2 Accent 2" w:semiHidden="0" w:uiPriority="66" w:unhideWhenUsed="0"/>
-    <w:lsdException w:name="Medium Grid 1 Accent 2" w:semiHidden="0" w:uiPriority="67" w:unhideWhenUsed="0"/>
-    <w:lsdException w:name="Medium Grid 2 Accent 2" w:semiHidden="0" w:uiPriority="68" w:unhideWhenUsed="0"/>
-    <w:lsdException w:name="Medium Grid 3 Accent 2" w:semiHidden="0" w:uiPriority="69" w:unhideWhenUsed="0"/>
-    <w:lsdException w:name="Dark List Accent 2" w:semiHidden="0" w:uiPriority="70" w:unhideWhenUsed="0"/>
-    <w:lsdException w:name="Colorful Shading Accent 2" w:semiHidden="0" w:uiPriority="71" w:unhideWhenUsed="0"/>
-    <w:lsdException w:name="Colorful List Accent 2" w:semiHidden="0" w:uiPriority="72" w:unhideWhenUsed="0"/>
-    <w:lsdException w:name="Colorful Grid Accent 2" w:semiHidden="0" w:uiPriority="73" w:unhideWhenUsed="0"/>
-    <w:lsdException w:name="Light Shading Accent 3" w:semiHidden="0" w:uiPriority="60" w:unhideWhenUsed="0"/>
-    <w:lsdException w:name="Light List Accent 3" w:semiHidden="0" w:uiPriority="61" w:unhideWhenUsed="0"/>
-    <w:lsdException w:name="Light Grid Accent 3" w:semiHidden="0" w:uiPriority="62" w:unhideWhenUsed="0"/>
-    <w:lsdException w:name="Medium Shading 1 Accent 3" w:semiHidden="0" w:uiPriority="63" w:unhideWhenUsed="0"/>
-    <w:lsdException w:name="Medium Shading 2 Accent 3" w:semiHidden="0" w:uiPriority="64" w:unhideWhenUsed="0"/>
-    <w:lsdException w:name="Medium List 1 Accent 3" w:semiHidden="0" w:uiPriority="65" w:unhideWhenUsed="0"/>
-    <w:lsdException w:name="Medium List 2 Accent 3" w:semiHidden="0" w:uiPriority="66" w:unhideWhenUsed="0"/>
-    <w:lsdException w:name="Medium Grid 1 Accent 3" w:semiHidden="0" w:uiPriority="67" w:unhideWhenUsed="0"/>
-    <w:lsdException w:name="Medium Grid 2 Accent 3" w:semiHidden="0" w:uiPriority="68" w:unhideWhenUsed="0"/>
-    <w:lsdException w:name="Medium Grid 3 Accent 3" w:semiHidden="0" w:uiPriority="69" w:unhideWhenUsed="0"/>
-    <w:lsdException w:name="Dark List Accent 3" w:semiHidden="0" w:uiPriority="70" w:unhideWhenUsed="0"/>
-    <w:lsdException w:name="Colorful Shading Accent 3" w:semiHidden="0" w:uiPriority="71" w:unhideWhenUsed="0"/>
-    <w:lsdException w:name="Colorful List Accent 3" w:semiHidden="0" w:uiPriority="72" w:unhideWhenUsed="0"/>
-    <w:lsdException w:name="Colorful Grid Accent 3" w:semiHidden="0" w:uiPriority="73" w:unhideWhenUsed="0"/>
-    <w:lsdException w:name="Light Shading Accent 4" w:semiHidden="0" w:uiPriority="60" w:unhideWhenUsed="0"/>
-    <w:lsdException w:name="Light List Accent 4" w:semiHidden="0" w:uiPriority="61" w:unhideWhenUsed="0"/>
-    <w:lsdException w:name="Light Grid Accent 4" w:semiHidden="0" w:uiPriority="62" w:unhideWhenUsed="0"/>
-    <w:lsdException w:name="Medium Shading 1 Accent 4" w:semiHidden="0" w:uiPriority="63" w:unhideWhenUsed="0"/>
-    <w:lsdException w:name="Medium Shading 2 Accent 4" w:semiHidden="0" w:uiPriority="64" w:unhideWhenUsed="0"/>
-    <w:lsdException w:name="Medium List 1 Accent 4" w:semiHidden="0" w:uiPriority="65" w:unhideWhenUsed="0"/>
-    <w:lsdException w:name="Medium List 2 Accent 4" w:semiHidden="0" w:uiPriority="66" w:unhideWhenUsed="0"/>
-    <w:lsdException w:name="Medium Grid 1 Accent 4" w:semiHidden="0" w:uiPriority="67" w:unhideWhenUsed="0"/>
-    <w:lsdException w:name="Medium Grid 2 Accent 4" w:semiHidden="0" w:uiPriority="68" w:unhideWhenUsed="0"/>
-    <w:lsdException w:name="Medium Grid 3 Accent 4" w:semiHidden="0" w:uiPriority="69" w:unhideWhenUsed="0"/>
-    <w:lsdException w:name="Dark List Accent 4" w:semiHidden="0" w:uiPriority="70" w:unhideWhenUsed="0"/>
-    <w:lsdException w:name="Colorful Shading Accent 4" w:semiHidden="0" w:uiPriority="71" w:unhideWhenUsed="0"/>
-    <w:lsdException w:name="Colorful List Accent 4" w:semiHidden="0" w:uiPriority="72" w:unhideWhenUsed="0"/>
-    <w:lsdException w:name="Colorful Grid Accent 4" w:semiHidden="0" w:uiPriority="73" w:unhideWhenUsed="0"/>
-    <w:lsdException w:name="Light Shading Accent 5" w:semiHidden="0" w:uiPriority="60" w:unhideWhenUsed="0"/>
-    <w:lsdException w:name="Light List Accent 5" w:semiHidden="0" w:uiPriority="61" w:unhideWhenUsed="0"/>
-    <w:lsdException w:name="Light Grid Accent 5" w:semiHidden="0" w:uiPriority="62" w:unhideWhenUsed="0"/>
-    <w:lsdException w:name="Medium Shading 1 Accent 5" w:semiHidden="0" w:uiPriority="63" w:unhideWhenUsed="0"/>
-    <w:lsdException w:name="Medium Shading 2 Accent 5" w:semiHidden="0" w:uiPriority="64" w:unhideWhenUsed="0"/>
-    <w:lsdException w:name="Medium List 1 Accent 5" w:semiHidden="0" w:uiPriority="65" w:unhideWhenUsed="0"/>
-    <w:lsdException w:name="Medium List 2 Accent 5" w:semiHidden="0" w:uiPriority="66" w:unhideWhenUsed="0"/>
-    <w:lsdException w:name="Medium Grid 1 Accent 5" w:semiHidden="0" w:uiPriority="67" w:unhideWhenUsed="0"/>
-    <w:lsdException w:name="Medium Grid 2 Accent 5" w:semiHidden="0" w:uiPriority="68" w:unhideWhenUsed="0"/>
-    <w:lsdException w:name="Medium Grid 3 Accent 5" w:semiHidden="0" w:uiPriority="69" w:unhideWhenUsed="0"/>
-    <w:lsdException w:name="Dark List Accent 5" w:semiHidden="0" w:uiPriority="70" w:unhideWhenUsed="0"/>
-    <w:lsdException w:name="Colorful Shading Accent 5" w:semiHidden="0" w:uiPriority="71" w:unhideWhenUsed="0"/>
-    <w:lsdException w:name="Colorful List Accent 5" w:semiHidden="0" w:uiPriority="72" w:unhideWhenUsed="0"/>
-    <w:lsdException w:name="Colorful Grid Accent 5" w:semiHidden="0" w:uiPriority="73" w:unhideWhenUsed="0"/>
-    <w:lsdException w:name="Light Shading Accent 6" w:semiHidden="0" w:uiPriority="60" w:unhideWhenUsed="0"/>
-    <w:lsdException w:name="Light List Accent 6" w:semiHidden="0" w:uiPriority="61" w:unhideWhenUsed="0"/>
-    <w:lsdException w:name="Light Grid Accent 6" w:semiHidden="0" w:uiPriority="62" w:unhideWhenUsed="0"/>
-    <w:lsdException w:name="Medium Shading 1 Accent 6" w:semiHidden="0" w:uiPriority="63" w:unhideWhenUsed="0"/>
-    <w:lsdException w:name="Medium Shading 2 Accent 6" w:semiHidden="0" w:uiPriority="64" w:unhideWhenUsed="0"/>
-    <w:lsdException w:name="Medium List 1 Accent 6" w:semiHidden="0" w:uiPriority="65" w:unhideWhenUsed="0"/>
-    <w:lsdException w:name="Medium List 2 Accent 6" w:semiHidden="0" w:uiPriority="66" w:unhideWhenUsed="0"/>
-    <w:lsdException w:name="Medium Grid 1 Accent 6" w:semiHidden="0" w:uiPriority="67" w:unhideWhenUsed="0"/>
-    <w:lsdException w:name="Medium Grid 2 Accent 6" w:semiHidden="0" w:uiPriority="68" w:unhideWhenUsed="0"/>
-    <w:lsdException w:name="Medium Grid 3 Accent 6" w:semiHidden="0" w:uiPriority="69" w:unhideWhenUsed="0"/>
-    <w:lsdException w:name="Dark List Accent 6" w:semiHidden="0" w:uiPriority="70" w:unhideWhenUsed="0"/>
-    <w:lsdException w:name="Colorful Shading Accent 6" w:semiHidden="0" w:uiPriority="71" w:unhideWhenUsed="0"/>
-    <w:lsdException w:name="Colorful List Accent 6" w:semiHidden="0" w:uiPriority="72" w:unhideWhenUsed="0"/>
-    <w:lsdException w:name="Colorful Grid Accent 6" w:semiHidden="0" w:uiPriority="73" w:unhideWhenUsed="0"/>
-    <w:lsdException w:name="Subtle Emphasis" w:semiHidden="0" w:uiPriority="19" w:unhideWhenUsed="0" w:qFormat="1"/>
-    <w:lsdException w:name="Intense Emphasis" w:semiHidden="0" w:uiPriority="21" w:unhideWhenUsed="0" w:qFormat="1"/>
-    <w:lsdException w:name="Subtle Reference" w:semiHidden="0" w:uiPriority="31" w:unhideWhenUsed="0" w:qFormat="1"/>
-    <w:lsdException w:name="Intense Reference" w:semiHidden="0" w:uiPriority="32" w:unhideWhenUsed="0" w:qFormat="1"/>
-    <w:lsdException w:name="Book Title" w:semiHidden="0" w:uiPriority="33" w:unhideWhenUsed="0" w:qFormat="1"/>
-    <w:lsdException w:name="Bibliography" w:uiPriority="37"/>
-    <w:lsdException w:name="TOC Heading" w:uiPriority="39" w:qFormat="1"/>
+  <w:latentStyles w:defLockedState="0" w:defUIPriority="99" w:defSemiHidden="0" w:defUnhideWhenUsed="0" w:defQFormat="0" w:count="376">
+    <w:lsdException w:name="Normal" w:uiPriority="0" w:qFormat="1"/>
+    <w:lsdException w:name="heading 1" w:uiPriority="9" w:qFormat="1"/>
+    <w:lsdException w:name="heading 2" w:semiHidden="1" w:uiPriority="9" w:unhideWhenUsed="1" w:qFormat="1"/>
+    <w:lsdException w:name="heading 3" w:semiHidden="1" w:uiPriority="9" w:unhideWhenUsed="1" w:qFormat="1"/>
+    <w:lsdException w:name="heading 4" w:semiHidden="1" w:uiPriority="9" w:unhideWhenUsed="1" w:qFormat="1"/>
+    <w:lsdException w:name="heading 5" w:semiHidden="1" w:uiPriority="9" w:unhideWhenUsed="1" w:qFormat="1"/>
+    <w:lsdException w:name="heading 6" w:semiHidden="1" w:uiPriority="9" w:unhideWhenUsed="1" w:qFormat="1"/>
+    <w:lsdException w:name="heading 7" w:semiHidden="1" w:uiPriority="9" w:unhideWhenUsed="1" w:qFormat="1"/>
+    <w:lsdException w:name="heading 8" w:semiHidden="1" w:uiPriority="9" w:unhideWhenUsed="1" w:qFormat="1"/>
+    <w:lsdException w:name="heading 9" w:semiHidden="1" w:uiPriority="9" w:unhideWhenUsed="1" w:qFormat="1"/>
+    <w:lsdException w:name="index 1" w:semiHidden="1" w:unhideWhenUsed="1"/>
+    <w:lsdException w:name="index 2" w:semiHidden="1" w:unhideWhenUsed="1"/>
+    <w:lsdException w:name="index 3" w:semiHidden="1" w:unhideWhenUsed="1"/>
+    <w:lsdException w:name="index 4" w:semiHidden="1" w:unhideWhenUsed="1"/>
+    <w:lsdException w:name="index 5" w:semiHidden="1" w:unhideWhenUsed="1"/>
+    <w:lsdException w:name="index 6" w:semiHidden="1" w:unhideWhenUsed="1"/>
+    <w:lsdException w:name="index 7" w:semiHidden="1" w:unhideWhenUsed="1"/>
+    <w:lsdException w:name="index 8" w:semiHidden="1" w:unhideWhenUsed="1"/>
+    <w:lsdException w:name="index 9" w:semiHidden="1" w:unhideWhenUsed="1"/>
+    <w:lsdException w:name="toc 1" w:semiHidden="1" w:uiPriority="39" w:unhideWhenUsed="1"/>
+    <w:lsdException w:name="toc 2" w:semiHidden="1" w:uiPriority="39" w:unhideWhenUsed="1"/>
+    <w:lsdException w:name="toc 3" w:semiHidden="1" w:uiPriority="39" w:unhideWhenUsed="1"/>
+    <w:lsdException w:name="toc 4" w:semiHidden="1" w:uiPriority="39" w:unhideWhenUsed="1"/>
+    <w:lsdException w:name="toc 5" w:semiHidden="1" w:uiPriority="39" w:unhideWhenUsed="1"/>
+    <w:lsdException w:name="toc 6" w:semiHidden="1" w:uiPriority="39" w:unhideWhenUsed="1"/>
+    <w:lsdException w:name="toc 7" w:semiHidden="1" w:uiPriority="39" w:unhideWhenUsed="1"/>
+    <w:lsdException w:name="toc 8" w:semiHidden="1" w:uiPriority="39" w:unhideWhenUsed="1"/>
+    <w:lsdException w:name="toc 9" w:semiHidden="1" w:uiPriority="39" w:unhideWhenUsed="1"/>
+    <w:lsdException w:name="Normal Indent" w:semiHidden="1" w:unhideWhenUsed="1"/>
+    <w:lsdException w:name="footnote text" w:semiHidden="1" w:unhideWhenUsed="1"/>
+    <w:lsdException w:name="annotation text" w:semiHidden="1" w:unhideWhenUsed="1"/>
+    <w:lsdException w:name="header" w:semiHidden="1" w:unhideWhenUsed="1"/>
+    <w:lsdException w:name="footer" w:semiHidden="1" w:unhideWhenUsed="1"/>
+    <w:lsdException w:name="index heading" w:semiHidden="1" w:unhideWhenUsed="1"/>
+    <w:lsdException w:name="caption" w:semiHidden="1" w:uiPriority="35" w:unhideWhenUsed="1" w:qFormat="1"/>
+    <w:lsdException w:name="table of figures" w:semiHidden="1" w:unhideWhenUsed="1"/>
+    <w:lsdException w:name="envelope address" w:semiHidden="1" w:unhideWhenUsed="1"/>
+    <w:lsdException w:name="envelope return" w:semiHidden="1" w:unhideWhenUsed="1"/>
+    <w:lsdException w:name="footnote reference" w:semiHidden="1" w:unhideWhenUsed="1"/>
+    <w:lsdException w:name="annotation reference" w:semiHidden="1" w:unhideWhenUsed="1"/>
+    <w:lsdException w:name="line number" w:semiHidden="1" w:unhideWhenUsed="1"/>
+    <w:lsdException w:name="page number" w:semiHidden="1" w:unhideWhenUsed="1"/>
+    <w:lsdException w:name="endnote reference" w:semiHidden="1" w:unhideWhenUsed="1"/>
+    <w:lsdException w:name="endnote text" w:semiHidden="1" w:unhideWhenUsed="1"/>
+    <w:lsdException w:name="table of authorities" w:semiHidden="1" w:unhideWhenUsed="1"/>
+    <w:lsdException w:name="macro" w:semiHidden="1" w:unhideWhenUsed="1"/>
+    <w:lsdException w:name="toa heading" w:semiHidden="1" w:unhideWhenUsed="1"/>
+    <w:lsdException w:name="List" w:semiHidden="1" w:unhideWhenUsed="1"/>
+    <w:lsdException w:name="List Bullet" w:semiHidden="1" w:unhideWhenUsed="1"/>
+    <w:lsdException w:name="List Number" w:semiHidden="1" w:unhideWhenUsed="1"/>
+    <w:lsdException w:name="List 2" w:semiHidden="1" w:unhideWhenUsed="1"/>
+    <w:lsdException w:name="List 3" w:semiHidden="1" w:unhideWhenUsed="1"/>
+    <w:lsdException w:name="List 4" w:semiHidden="1" w:unhideWhenUsed="1"/>
+    <w:lsdException w:name="List 5" w:semiHidden="1" w:unhideWhenUsed="1"/>
+    <w:lsdException w:name="List Bullet 2" w:semiHidden="1" w:unhideWhenUsed="1"/>
+    <w:lsdException w:name="List Bullet 3" w:semiHidden="1" w:unhideWhenUsed="1"/>
+    <w:lsdException w:name="List Bullet 4" w:semiHidden="1" w:unhideWhenUsed="1"/>
+    <w:lsdException w:name="List Bullet 5" w:semiHidden="1" w:unhideWhenUsed="1"/>
+    <w:lsdException w:name="List Number 2" w:semiHidden="1" w:unhideWhenUsed="1"/>
+    <w:lsdException w:name="List Number 3" w:semiHidden="1" w:unhideWhenUsed="1"/>
+    <w:lsdException w:name="List Number 4" w:semiHidden="1" w:unhideWhenUsed="1"/>
+    <w:lsdException w:name="List Number 5" w:semiHidden="1" w:unhideWhenUsed="1"/>
+    <w:lsdException w:name="Title" w:uiPriority="10" w:qFormat="1"/>
+    <w:lsdException w:name="Closing" w:semiHidden="1" w:unhideWhenUsed="1"/>
+    <w:lsdException w:name="Signature" w:semiHidden="1" w:unhideWhenUsed="1"/>
+    <w:lsdException w:name="Default Paragraph Font" w:semiHidden="1" w:uiPriority="1" w:unhideWhenUsed="1"/>
+    <w:lsdException w:name="Body Text" w:semiHidden="1" w:unhideWhenUsed="1"/>
+    <w:lsdException w:name="Body Text Indent" w:semiHidden="1" w:unhideWhenUsed="1"/>
+    <w:lsdException w:name="List Continue" w:semiHidden="1" w:unhideWhenUsed="1"/>
+    <w:lsdException w:name="List Continue 2" w:semiHidden="1" w:unhideWhenUsed="1"/>
+    <w:lsdException w:name="List Continue 3" w:semiHidden="1" w:unhideWhenUsed="1"/>
+    <w:lsdException w:name="List Continue 4" w:semiHidden="1" w:unhideWhenUsed="1"/>
+    <w:lsdException w:name="List Continue 5" w:semiHidden="1" w:unhideWhenUsed="1"/>
+    <w:lsdException w:name="Message Header" w:semiHidden="1" w:unhideWhenUsed="1"/>
+    <w:lsdException w:name="Subtitle" w:uiPriority="11" w:qFormat="1"/>
+    <w:lsdException w:name="Salutation" w:semiHidden="1" w:unhideWhenUsed="1"/>
+    <w:lsdException w:name="Date" w:semiHidden="1" w:unhideWhenUsed="1"/>
+    <w:lsdException w:name="Body Text First Indent" w:semiHidden="1" w:unhideWhenUsed="1"/>
+    <w:lsdException w:name="Body Text First Indent 2" w:semiHidden="1" w:unhideWhenUsed="1"/>
+    <w:lsdException w:name="Note Heading" w:semiHidden="1" w:unhideWhenUsed="1"/>
+    <w:lsdException w:name="Body Text 2" w:semiHidden="1" w:unhideWhenUsed="1"/>
+    <w:lsdException w:name="Body Text 3" w:semiHidden="1" w:unhideWhenUsed="1"/>
+    <w:lsdException w:name="Body Text Indent 2" w:semiHidden="1" w:unhideWhenUsed="1"/>
+    <w:lsdException w:name="Body Text Indent 3" w:semiHidden="1" w:unhideWhenUsed="1"/>
+    <w:lsdException w:name="Block Text" w:semiHidden="1" w:unhideWhenUsed="1"/>
+    <w:lsdException w:name="Hyperlink" w:semiHidden="1" w:unhideWhenUsed="1"/>
+    <w:lsdException w:name="FollowedHyperlink" w:semiHidden="1" w:unhideWhenUsed="1"/>
+    <w:lsdException w:name="Strong" w:uiPriority="22" w:qFormat="1"/>
+    <w:lsdException w:name="Emphasis" w:uiPriority="20" w:qFormat="1"/>
+    <w:lsdException w:name="Document Map" w:semiHidden="1" w:unhideWhenUsed="1"/>
+    <w:lsdException w:name="Plain Text" w:semiHidden="1" w:unhideWhenUsed="1"/>
+    <w:lsdException w:name="E-mail Signature" w:semiHidden="1" w:unhideWhenUsed="1"/>
+    <w:lsdException w:name="HTML Top of Form" w:semiHidden="1" w:unhideWhenUsed="1"/>
+    <w:lsdException w:name="HTML Bottom of Form" w:semiHidden="1" w:unhideWhenUsed="1"/>
+    <w:lsdException w:name="Normal (Web)" w:semiHidden="1" w:unhideWhenUsed="1"/>
+    <w:lsdException w:name="HTML Acronym" w:semiHidden="1" w:unhideWhenUsed="1"/>
+    <w:lsdException w:name="HTML Address" w:semiHidden="1" w:unhideWhenUsed="1"/>
+    <w:lsdException w:name="HTML Cite" w:semiHidden="1" w:unhideWhenUsed="1"/>
+    <w:lsdException w:name="HTML Code" w:semiHidden="1" w:unhideWhenUsed="1"/>
+    <w:lsdException w:name="HTML Definition" w:semiHidden="1" w:unhideWhenUsed="1"/>
+    <w:lsdException w:name="HTML Keyboard" w:semiHidden="1" w:unhideWhenUsed="1"/>
+    <w:lsdException w:name="HTML Preformatted" w:semiHidden="1" w:unhideWhenUsed="1"/>
+    <w:lsdException w:name="HTML Sample" w:semiHidden="1" w:unhideWhenUsed="1"/>
+    <w:lsdException w:name="HTML Typewriter" w:semiHidden="1" w:unhideWhenUsed="1"/>
+    <w:lsdException w:name="HTML Variable" w:semiHidden="1" w:unhideWhenUsed="1"/>
+    <w:lsdException w:name="Normal Table" w:semiHidden="1" w:unhideWhenUsed="1"/>
+    <w:lsdException w:name="annotation subject" w:semiHidden="1" w:unhideWhenUsed="1"/>
+    <w:lsdException w:name="No List" w:semiHidden="1" w:unhideWhenUsed="1"/>
+    <w:lsdException w:name="Outline List 1" w:semiHidden="1" w:unhideWhenUsed="1"/>
+    <w:lsdException w:name="Outline List 2" w:semiHidden="1" w:unhideWhenUsed="1"/>
+    <w:lsdException w:name="Outline List 3" w:semiHidden="1" w:unhideWhenUsed="1"/>
+    <w:lsdException w:name="Table Simple 1" w:semiHidden="1" w:unhideWhenUsed="1"/>
+    <w:lsdException w:name="Table Simple 2" w:semiHidden="1" w:unhideWhenUsed="1"/>
+    <w:lsdException w:name="Table Simple 3" w:semiHidden="1" w:unhideWhenUsed="1"/>
+    <w:lsdException w:name="Table Classic 1" w:semiHidden="1" w:unhideWhenUsed="1"/>
+    <w:lsdException w:name="Table Classic 2" w:semiHidden="1" w:unhideWhenUsed="1"/>
+    <w:lsdException w:name="Table Classic 3" w:semiHidden="1" w:unhideWhenUsed="1"/>
+    <w:lsdException w:name="Table Classic 4" w:semiHidden="1" w:unhideWhenUsed="1"/>
+    <w:lsdException w:name="Table Colorful 1" w:semiHidden="1" w:unhideWhenUsed="1"/>
+    <w:lsdException w:name="Table Colorful 2" w:semiHidden="1" w:unhideWhenUsed="1"/>
+    <w:lsdException w:name="Table Colorful 3" w:semiHidden="1" w:unhideWhenUsed="1"/>
+    <w:lsdException w:name="Table Columns 1" w:semiHidden="1" w:unhideWhenUsed="1"/>
+    <w:lsdException w:name="Table Columns 2" w:semiHidden="1" w:unhideWhenUsed="1"/>
+    <w:lsdException w:name="Table Columns 3" w:semiHidden="1" w:unhideWhenUsed="1"/>
+    <w:lsdException w:name="Table Columns 4" w:semiHidden="1" w:unhideWhenUsed="1"/>
+    <w:lsdException w:name="Table Columns 5" w:semiHidden="1" w:unhideWhenUsed="1"/>
+    <w:lsdException w:name="Table Grid 1" w:semiHidden="1" w:unhideWhenUsed="1"/>
+    <w:lsdException w:name="Table Grid 2" w:semiHidden="1" w:unhideWhenUsed="1"/>
+    <w:lsdException w:name="Table Grid 3" w:semiHidden="1" w:unhideWhenUsed="1"/>
+    <w:lsdException w:name="Table Grid 4" w:semiHidden="1" w:unhideWhenUsed="1"/>
+    <w:lsdException w:name="Table Grid 5" w:semiHidden="1" w:unhideWhenUsed="1"/>
+    <w:lsdException w:name="Table Grid 6" w:semiHidden="1" w:unhideWhenUsed="1"/>
+    <w:lsdException w:name="Table Grid 7" w:semiHidden="1" w:unhideWhenUsed="1"/>
+    <w:lsdException w:name="Table Grid 8" w:semiHidden="1" w:unhideWhenUsed="1"/>
+    <w:lsdException w:name="Table List 1" w:semiHidden="1" w:unhideWhenUsed="1"/>
+    <w:lsdException w:name="Table List 2" w:semiHidden="1" w:unhideWhenUsed="1"/>
+    <w:lsdException w:name="Table List 3" w:semiHidden="1" w:unhideWhenUsed="1"/>
+    <w:lsdException w:name="Table List 4" w:semiHidden="1" w:unhideWhenUsed="1"/>
+    <w:lsdException w:name="Table List 5" w:semiHidden="1" w:unhideWhenUsed="1"/>
+    <w:lsdException w:name="Table List 6" w:semiHidden="1" w:unhideWhenUsed="1"/>
+    <w:lsdException w:name="Table List 7" w:semiHidden="1" w:unhideWhenUsed="1"/>
+    <w:lsdException w:name="Table List 8" w:semiHidden="1" w:unhideWhenUsed="1"/>
+    <w:lsdException w:name="Table 3D effects 1" w:semiHidden="1" w:unhideWhenUsed="1"/>
+    <w:lsdException w:name="Table 3D effects 2" w:semiHidden="1" w:unhideWhenUsed="1"/>
+    <w:lsdException w:name="Table 3D effects 3" w:semiHidden="1" w:unhideWhenUsed="1"/>
+    <w:lsdException w:name="Table Contemporary" w:semiHidden="1" w:unhideWhenUsed="1"/>
+    <w:lsdException w:name="Table Elegant" w:semiHidden="1" w:unhideWhenUsed="1"/>
+    <w:lsdException w:name="Table Professional" w:semiHidden="1" w:unhideWhenUsed="1"/>
+    <w:lsdException w:name="Table Subtle 1" w:semiHidden="1" w:unhideWhenUsed="1"/>
+    <w:lsdException w:name="Table Subtle 2" w:semiHidden="1" w:unhideWhenUsed="1"/>
+    <w:lsdException w:name="Table Web 1" w:semiHidden="1" w:unhideWhenUsed="1"/>
+    <w:lsdException w:name="Table Web 2" w:semiHidden="1" w:unhideWhenUsed="1"/>
+    <w:lsdException w:name="Table Web 3" w:semiHidden="1" w:unhideWhenUsed="1"/>
+    <w:lsdException w:name="Balloon Text" w:semiHidden="1" w:unhideWhenUsed="1"/>
+    <w:lsdException w:name="Table Grid" w:uiPriority="59"/>
+    <w:lsdException w:name="Table Theme" w:semiHidden="1" w:unhideWhenUsed="1"/>
+    <w:lsdException w:name="Placeholder Text" w:semiHidden="1"/>
+    <w:lsdException w:name="No Spacing" w:uiPriority="1" w:qFormat="1"/>
+    <w:lsdException w:name="Light Shading" w:uiPriority="60"/>
+    <w:lsdException w:name="Light List" w:uiPriority="61"/>
+    <w:lsdException w:name="Light Grid" w:uiPriority="62"/>
+    <w:lsdException w:name="Medium Shading 1" w:uiPriority="63"/>
+    <w:lsdException w:name="Medium Shading 2" w:uiPriority="64"/>
+    <w:lsdException w:name="Medium List 1" w:uiPriority="65"/>
+    <w:lsdException w:name="Medium List 2" w:uiPriority="66"/>
+    <w:lsdException w:name="Medium Grid 1" w:uiPriority="67"/>
+    <w:lsdException w:name="Medium Grid 2" w:uiPriority="68"/>
+    <w:lsdException w:name="Medium Grid 3" w:uiPriority="69"/>
+    <w:lsdException w:name="Dark List" w:uiPriority="70"/>
+    <w:lsdException w:name="Colorful Shading" w:uiPriority="71"/>
+    <w:lsdException w:name="Colorful List" w:uiPriority="72"/>
+    <w:lsdException w:name="Colorful Grid" w:uiPriority="73"/>
+    <w:lsdException w:name="Light Shading Accent 1" w:uiPriority="60"/>
+    <w:lsdException w:name="Light List Accent 1" w:uiPriority="61"/>
+    <w:lsdException w:name="Light Grid Accent 1" w:uiPriority="62"/>
+    <w:lsdException w:name="Medium Shading 1 Accent 1" w:uiPriority="63"/>
+    <w:lsdException w:name="Medium Shading 2 Accent 1" w:uiPriority="64"/>
+    <w:lsdException w:name="Medium List 1 Accent 1" w:uiPriority="65"/>
+    <w:lsdException w:name="Revision" w:semiHidden="1"/>
+    <w:lsdException w:name="List Paragraph" w:uiPriority="34" w:qFormat="1"/>
+    <w:lsdException w:name="Quote" w:uiPriority="29" w:qFormat="1"/>
+    <w:lsdException w:name="Intense Quote" w:uiPriority="30" w:qFormat="1"/>
+    <w:lsdException w:name="Medium List 2 Accent 1" w:uiPriority="66"/>
+    <w:lsdException w:name="Medium Grid 1 Accent 1" w:uiPriority="67"/>
+    <w:lsdException w:name="Medium Grid 2 Accent 1" w:uiPriority="68"/>
+    <w:lsdException w:name="Medium Grid 3 Accent 1" w:uiPriority="69"/>
+    <w:lsdException w:name="Dark List Accent 1" w:uiPriority="70"/>
+    <w:lsdException w:name="Colorful Shading Accent 1" w:uiPriority="71"/>
+    <w:lsdException w:name="Colorful List Accent 1" w:uiPriority="72"/>
+    <w:lsdException w:name="Colorful Grid Accent 1" w:uiPriority="73"/>
+    <w:lsdException w:name="Light Shading Accent 2" w:uiPriority="60"/>
+    <w:lsdException w:name="Light List Accent 2" w:uiPriority="61"/>
+    <w:lsdException w:name="Light Grid Accent 2" w:uiPriority="62"/>
+    <w:lsdException w:name="Medium Shading 1 Accent 2" w:uiPriority="63"/>
+    <w:lsdException w:name="Medium Shading 2 Accent 2" w:uiPriority="64"/>
+    <w:lsdException w:name="Medium List 1 Accent 2" w:uiPriority="65"/>
+    <w:lsdException w:name="Medium List 2 Accent 2" w:uiPriority="66"/>
+    <w:lsdException w:name="Medium Grid 1 Accent 2" w:uiPriority="67"/>
+    <w:lsdException w:name="Medium Grid 2 Accent 2" w:uiPriority="68"/>
+    <w:lsdException w:name="Medium Grid 3 Accent 2" w:uiPriority="69"/>
+    <w:lsdException w:name="Dark List Accent 2" w:uiPriority="70"/>
+    <w:lsdException w:name="Colorful Shading Accent 2" w:uiPriority="71"/>
+    <w:lsdException w:name="Colorful List Accent 2" w:uiPriority="72"/>
+    <w:lsdException w:name="Colorful Grid Accent 2" w:uiPriority="73"/>
+    <w:lsdException w:name="Light Shading Accent 3" w:uiPriority="60"/>
+    <w:lsdException w:name="Light List Accent 3" w:uiPriority="61"/>
+    <w:lsdException w:name="Light Grid Accent 3" w:uiPriority="62"/>
+    <w:lsdException w:name="Medium Shading 1 Accent 3" w:uiPriority="63"/>
+    <w:lsdException w:name="Medium Shading 2 Accent 3" w:uiPriority="64"/>
+    <w:lsdException w:name="Medium List 1 Accent 3" w:uiPriority="65"/>
+    <w:lsdException w:name="Medium List 2 Accent 3" w:uiPriority="66"/>
+    <w:lsdException w:name="Medium Grid 1 Accent 3" w:uiPriority="67"/>
+    <w:lsdException w:name="Medium Grid 2 Accent 3" w:uiPriority="68"/>
+    <w:lsdException w:name="Medium Grid 3 Accent 3" w:uiPriority="69"/>
+    <w:lsdException w:name="Dark List Accent 3" w:uiPriority="70"/>
+    <w:lsdException w:name="Colorful Shading Accent 3" w:uiPriority="71"/>
+    <w:lsdException w:name="Colorful List Accent 3" w:uiPriority="72"/>
+    <w:lsdException w:name="Colorful Grid Accent 3" w:uiPriority="73"/>
+    <w:lsdException w:name="Light Shading Accent 4" w:uiPriority="60"/>
+    <w:lsdException w:name="Light List Accent 4" w:uiPriority="61"/>
+    <w:lsdException w:name="Light Grid Accent 4" w:uiPriority="62"/>
+    <w:lsdException w:name="Medium Shading 1 Accent 4" w:uiPriority="63"/>
+    <w:lsdException w:name="Medium Shading 2 Accent 4" w:uiPriority="64"/>
+    <w:lsdException w:name="Medium List 1 Accent 4" w:uiPriority="65"/>
+    <w:lsdException w:name="Medium List 2 Accent 4" w:uiPriority="66"/>
+    <w:lsdException w:name="Medium Grid 1 Accent 4" w:uiPriority="67"/>
+    <w:lsdException w:name="Medium Grid 2 Accent 4" w:uiPriority="68"/>
+    <w:lsdException w:name="Medium Grid 3 Accent 4" w:uiPriority="69"/>
+    <w:lsdException w:name="Dark List Accent 4" w:uiPriority="70"/>
+    <w:lsdException w:name="Colorful Shading Accent 4" w:uiPriority="71"/>
+    <w:lsdException w:name="Colorful List Accent 4" w:uiPriority="72"/>
+    <w:lsdException w:name="Colorful Grid Accent 4" w:uiPriority="73"/>
+    <w:lsdException w:name="Light Shading Accent 5" w:uiPriority="60"/>
+    <w:lsdException w:name="Light List Accent 5" w:uiPriority="61"/>
+    <w:lsdException w:name="Light Grid Accent 5" w:uiPriority="62"/>
+    <w:lsdException w:name="Medium Shading 1 Accent 5" w:uiPriority="63"/>
+    <w:lsdException w:name="Medium Shading 2 Accent 5" w:uiPriority="64"/>
+    <w:lsdException w:name="Medium List 1 Accent 5" w:uiPriority="65"/>
+    <w:lsdException w:name="Medium List 2 Accent 5" w:uiPriority="66"/>
+    <w:lsdException w:name="Medium Grid 1 Accent 5" w:uiPriority="67"/>
+    <w:lsdException w:name="Medium Grid 2 Accent 5" w:uiPriority="68"/>
+    <w:lsdException w:name="Medium Grid 3 Accent 5" w:uiPriority="69"/>
+    <w:lsdException w:name="Dark List Accent 5" w:uiPriority="70"/>
+    <w:lsdException w:name="Colorful Shading Accent 5" w:uiPriority="71"/>
+    <w:lsdException w:name="Colorful List Accent 5" w:uiPriority="72"/>
+    <w:lsdException w:name="Colorful Grid Accent 5" w:uiPriority="73"/>
+    <w:lsdException w:name="Light Shading Accent 6" w:uiPriority="60"/>
+    <w:lsdException w:name="Light List Accent 6" w:uiPriority="61"/>
+    <w:lsdException w:name="Light Grid Accent 6" w:uiPriority="62"/>
+    <w:lsdException w:name="Medium Shading 1 Accent 6" w:uiPriority="63"/>
+    <w:lsdException w:name="Medium Shading 2 Accent 6" w:uiPriority="64"/>
+    <w:lsdException w:name="Medium List 1 Accent 6" w:uiPriority="65"/>
+    <w:lsdException w:name="Medium List 2 Accent 6" w:uiPriority="66"/>
+    <w:lsdException w:name="Medium Grid 1 Accent 6" w:uiPriority="67"/>
+    <w:lsdException w:name="Medium Grid 2 Accent 6" w:uiPriority="68"/>
+    <w:lsdException w:name="Medium Grid 3 Accent 6" w:uiPriority="69"/>
+    <w:lsdException w:name="Dark List Accent 6" w:uiPriority="70"/>
+    <w:lsdException w:name="Colorful Shading Accent 6" w:uiPriority="71"/>
+    <w:lsdException w:name="Colorful List Accent 6" w:uiPriority="72"/>
+    <w:lsdException w:name="Colorful Grid Accent 6" w:uiPriority="73"/>
+    <w:lsdException w:name="Subtle Emphasis" w:uiPriority="19" w:qFormat="1"/>
+    <w:lsdException w:name="Intense Emphasis" w:uiPriority="21" w:qFormat="1"/>
+    <w:lsdException w:name="Subtle Reference" w:uiPriority="31" w:qFormat="1"/>
+    <w:lsdException w:name="Intense Reference" w:uiPriority="32" w:qFormat="1"/>
+    <w:lsdException w:name="Book Title" w:uiPriority="33" w:qFormat="1"/>
+    <w:lsdException w:name="Bibliography" w:semiHidden="1" w:uiPriority="37" w:unhideWhenUsed="1"/>
+    <w:lsdException w:name="TOC Heading" w:semiHidden="1" w:uiPriority="39" w:unhideWhenUsed="1" w:qFormat="1"/>
+    <w:lsdException w:name="Plain Table 1" w:uiPriority="41"/>
+    <w:lsdException w:name="Plain Table 2" w:uiPriority="42"/>
+    <w:lsdException w:name="Plain Table 3" w:uiPriority="43"/>
+    <w:lsdException w:name="Plain Table 4" w:uiPriority="44"/>
+    <w:lsdException w:name="Plain Table 5" w:uiPriority="45"/>
+    <w:lsdException w:name="Grid Table Light" w:uiPriority="40"/>
+    <w:lsdException w:name="Grid Table 1 Light" w:uiPriority="46"/>
+    <w:lsdException w:name="Grid Table 2" w:uiPriority="47"/>
+    <w:lsdException w:name="Grid Table 3" w:uiPriority="48"/>
+    <w:lsdException w:name="Grid Table 4" w:uiPriority="49"/>
+    <w:lsdException w:name="Grid Table 5 Dark" w:uiPriority="50"/>
+    <w:lsdException w:name="Grid Table 6 Colorful" w:uiPriority="51"/>
+    <w:lsdException w:name="Grid Table 7 Colorful" w:uiPriority="52"/>
+    <w:lsdException w:name="Grid Table 1 Light Accent 1" w:uiPriority="46"/>
+    <w:lsdException w:name="Grid Table 2 Accent 1" w:uiPriority="47"/>
+    <w:lsdException w:name="Grid Table 3 Accent 1" w:uiPriority="48"/>
+    <w:lsdException w:name="Grid Table 4 Accent 1" w:uiPriority="49"/>
+    <w:lsdException w:name="Grid Table 5 Dark Accent 1" w:uiPriority="50"/>
+    <w:lsdException w:name="Grid Table 6 Colorful Accent 1" w:uiPriority="51"/>
+    <w:lsdException w:name="Grid Table 7 Colorful Accent 1" w:uiPriority="52"/>
+    <w:lsdException w:name="Grid Table 1 Light Accent 2" w:uiPriority="46"/>
+    <w:lsdException w:name="Grid Table 2 Accent 2" w:uiPriority="47"/>
+    <w:lsdException w:name="Grid Table 3 Accent 2" w:uiPriority="48"/>
+    <w:lsdException w:name="Grid Table 4 Accent 2" w:uiPriority="49"/>
+    <w:lsdException w:name="Grid Table 5 Dark Accent 2" w:uiPriority="50"/>
+    <w:lsdException w:name="Grid Table 6 Colorful Accent 2" w:uiPriority="51"/>
+    <w:lsdException w:name="Grid Table 7 Colorful Accent 2" w:uiPriority="52"/>
+    <w:lsdException w:name="Grid Table 1 Light Accent 3" w:uiPriority="46"/>
+    <w:lsdException w:name="Grid Table 2 Accent 3" w:uiPriority="47"/>
+    <w:lsdException w:name="Grid Table 3 Accent 3" w:uiPriority="48"/>
+    <w:lsdException w:name="Grid Table 4 Accent 3" w:uiPriority="49"/>
+    <w:lsdException w:name="Grid Table 5 Dark Accent 3" w:uiPriority="50"/>
+    <w:lsdException w:name="Grid Table 6 Colorful Accent 3" w:uiPriority="51"/>
+    <w:lsdException w:name="Grid Table 7 Colorful Accent 3" w:uiPriority="52"/>
+    <w:lsdException w:name="Grid Table 1 Light Accent 4" w:uiPriority="46"/>
+    <w:lsdException w:name="Grid Table 2 Accent 4" w:uiPriority="47"/>
+    <w:lsdException w:name="Grid Table 3 Accent 4" w:uiPriority="48"/>
+    <w:lsdException w:name="Grid Table 4 Accent 4" w:uiPriority="49"/>
+    <w:lsdException w:name="Grid Table 5 Dark Accent 4" w:uiPriority="50"/>
+    <w:lsdException w:name="Grid Table 6 Colorful Accent 4" w:uiPriority="51"/>
+    <w:lsdException w:name="Grid Table 7 Colorful Accent 4" w:uiPriority="52"/>
+    <w:lsdException w:name="Grid Table 1 Light Accent 5" w:uiPriority="46"/>
+    <w:lsdException w:name="Grid Table 2 Accent 5" w:uiPriority="47"/>
+    <w:lsdException w:name="Grid Table 3 Accent 5" w:uiPriority="48"/>
+    <w:lsdException w:name="Grid Table 4 Accent 5" w:uiPriority="49"/>
+    <w:lsdException w:name="Grid Table 5 Dark Accent 5" w:uiPriority="50"/>
+    <w:lsdException w:name="Grid Table 6 Colorful Accent 5" w:uiPriority="51"/>
+    <w:lsdException w:name="Grid Table 7 Colorful Accent 5" w:uiPriority="52"/>
+    <w:lsdException w:name="Grid Table 1 Light Accent 6" w:uiPriority="46"/>
+    <w:lsdException w:name="Grid Table 2 Accent 6" w:uiPriority="47"/>
+    <w:lsdException w:name="Grid Table 3 Accent 6" w:uiPriority="48"/>
+    <w:lsdException w:name="Grid Table 4 Accent 6" w:uiPriority="49"/>
+    <w:lsdException w:name="Grid Table 5 Dark Accent 6" w:uiPriority="50"/>
+    <w:lsdException w:name="Grid Table 6 Colorful Accent 6" w:uiPriority="51"/>
+    <w:lsdException w:name="Grid Table 7 Colorful Accent 6" w:uiPriority="52"/>
+    <w:lsdException w:name="List Table 1 Light" w:uiPriority="46"/>
+    <w:lsdException w:name="List Table 2" w:uiPriority="47"/>
+    <w:lsdException w:name="List Table 3" w:uiPriority="48"/>
+    <w:lsdException w:name="List Table 4" w:uiPriority="49"/>
+    <w:lsdException w:name="List Table 5 Dark" w:uiPriority="50"/>
+    <w:lsdException w:name="List Table 6 Colorful" w:uiPriority="51"/>
+    <w:lsdException w:name="List Table 7 Colorful" w:uiPriority="52"/>
+    <w:lsdException w:name="List Table 1 Light Accent 1" w:uiPriority="46"/>
+    <w:lsdException w:name="List Table 2 Accent 1" w:uiPriority="47"/>
+    <w:lsdException w:name="List Table 3 Accent 1" w:uiPriority="48"/>
+    <w:lsdException w:name="List Table 4 Accent 1" w:uiPriority="49"/>
+    <w:lsdException w:name="List Table 5 Dark Accent 1" w:uiPriority="50"/>
+    <w:lsdException w:name="List Table 6 Colorful Accent 1" w:uiPriority="51"/>
+    <w:lsdException w:name="List Table 7 Colorful Accent 1" w:uiPriority="52"/>
+    <w:lsdException w:name="List Table 1 Light Accent 2" w:uiPriority="46"/>
+    <w:lsdException w:name="List Table 2 Accent 2" w:uiPriority="47"/>
+    <w:lsdException w:name="List Table 3 Accent 2" w:uiPriority="48"/>
+    <w:lsdException w:name="List Table 4 Accent 2" w:uiPriority="49"/>
+    <w:lsdException w:name="List Table 5 Dark Accent 2" w:uiPriority="50"/>
+    <w:lsdException w:name="List Table 6 Colorful Accent 2" w:uiPriority="51"/>
+    <w:lsdException w:name="List Table 7 Colorful Accent 2" w:uiPriority="52"/>
+    <w:lsdException w:name="List Table 1 Light Accent 3" w:uiPriority="46"/>
+    <w:lsdException w:name="List Table 2 Accent 3" w:uiPriority="47"/>
+    <w:lsdException w:name="List Table 3 Accent 3" w:uiPriority="48"/>
+    <w:lsdException w:name="List Table 4 Accent 3" w:uiPriority="49"/>
+    <w:lsdException w:name="List Table 5 Dark Accent 3" w:uiPriority="50"/>
+    <w:lsdException w:name="List Table 6 Colorful Accent 3" w:uiPriority="51"/>
+    <w:lsdException w:name="List Table 7 Colorful Accent 3" w:uiPriority="52"/>
+    <w:lsdException w:name="List Table 1 Light Accent 4" w:uiPriority="46"/>
+    <w:lsdException w:name="List Table 2 Accent 4" w:uiPriority="47"/>
+    <w:lsdException w:name="List Table 3 Accent 4" w:uiPriority="48"/>
+    <w:lsdException w:name="List Table 4 Accent 4" w:uiPriority="49"/>
+    <w:lsdException w:name="List Table 5 Dark Accent 4" w:uiPriority="50"/>
+    <w:lsdException w:name="List Table 6 Colorful Accent 4" w:uiPriority="51"/>
+    <w:lsdException w:name="List Table 7 Colorful Accent 4" w:uiPriority="52"/>
+    <w:lsdException w:name="List Table 1 Light Accent 5" w:uiPriority="46"/>
+    <w:lsdException w:name="List Table 2 Accent 5" w:uiPriority="47"/>
+    <w:lsdException w:name="List Table 3 Accent 5" w:uiPriority="48"/>
+    <w:lsdException w:name="List Table 4 Accent 5" w:uiPriority="49"/>
+    <w:lsdException w:name="List Table 5 Dark Accent 5" w:uiPriority="50"/>
+    <w:lsdException w:name="List Table 6 Colorful Accent 5" w:uiPriority="51"/>
+    <w:lsdException w:name="List Table 7 Colorful Accent 5" w:uiPriority="52"/>
+    <w:lsdException w:name="List Table 1 Light Accent 6" w:uiPriority="46"/>
+    <w:lsdException w:name="List Table 2 Accent 6" w:uiPriority="47"/>
+    <w:lsdException w:name="List Table 3 Accent 6" w:uiPriority="48"/>
+    <w:lsdException w:name="List Table 4 Accent 6" w:uiPriority="49"/>
+    <w:lsdException w:name="List Table 5 Dark Accent 6" w:uiPriority="50"/>
+    <w:lsdException w:name="List Table 6 Colorful Accent 6" w:uiPriority="51"/>
+    <w:lsdException w:name="List Table 7 Colorful Accent 6" w:uiPriority="52"/>
+    <w:lsdException w:name="Mention" w:semiHidden="1" w:unhideWhenUsed="1"/>
+    <w:lsdException w:name="Smart Hyperlink" w:semiHidden="1" w:unhideWhenUsed="1"/>
+    <w:lsdException w:name="Hashtag" w:semiHidden="1" w:unhideWhenUsed="1"/>
+    <w:lsdException w:name="Unresolved Mention" w:semiHidden="1" w:unhideWhenUsed="1"/>
+    <w:lsdException w:name="Smart Link" w:semiHidden="1" w:unhideWhenUsed="1"/>
   </w:latentStyles>
   <w:style w:type="paragraph" w:default="1" w:styleId="a">
     <w:name w:val="Normal"/>
@@ -998,7 +1599,6 @@
     <w:uiPriority w:val="99"/>
     <w:semiHidden/>
     <w:unhideWhenUsed/>
-    <w:qFormat/>
     <w:tblPr>
       <w:tblInd w:w="0" w:type="dxa"/>
       <w:tblCellMar>

--- a/docs/readme.docx
+++ b/docs/readme.docx
@@ -225,7 +225,19 @@
         <w:rPr>
           <w:rFonts w:cstheme="minorHAnsi"/>
         </w:rPr>
-        <w:t>Если сигнала нет, то каталог пропускаем.</w:t>
+        <w:t>Если</w:t>
+      </w:r>
+      <w:r>
+        <w:rPr>
+          <w:rFonts w:cstheme="minorHAnsi"/>
+        </w:rPr>
+        <w:t xml:space="preserve"> файла</w:t>
+      </w:r>
+      <w:r>
+        <w:rPr>
+          <w:rFonts w:cstheme="minorHAnsi"/>
+        </w:rPr>
+        <w:t xml:space="preserve"> сигнала нет, то каталог пропускаем.</w:t>
       </w:r>
     </w:p>
     <w:p>
@@ -564,7 +576,427 @@
       </w:r>
     </w:p>
     <w:p/>
+    <w:p>
+      <w:pPr>
+        <w:pStyle w:val="3"/>
+        <w:rPr>
+          <w:lang w:val="en-US"/>
+        </w:rPr>
+      </w:pPr>
+      <w:r>
+        <w:t xml:space="preserve">Установка </w:t>
+      </w:r>
+      <w:r>
+        <w:rPr>
+          <w:lang w:val="en-US"/>
+        </w:rPr>
+        <w:t>Lazarus IDE</w:t>
+      </w:r>
+      <w:r>
+        <w:t xml:space="preserve"> для </w:t>
+      </w:r>
+      <w:r>
+        <w:rPr>
+          <w:lang w:val="en-US"/>
+        </w:rPr>
+        <w:t>Windows</w:t>
+      </w:r>
+    </w:p>
+    <w:p>
+      <w:pPr>
+        <w:rPr>
+          <w:lang w:val="en-US"/>
+        </w:rPr>
+      </w:pPr>
+    </w:p>
+    <w:p>
+      <w:pPr>
+        <w:rPr>
+          <w:lang w:val="en-US"/>
+        </w:rPr>
+      </w:pPr>
+      <w:r>
+        <w:t xml:space="preserve">Скачать </w:t>
+      </w:r>
+      <w:proofErr w:type="spellStart"/>
+      <w:r>
+        <w:rPr>
+          <w:lang w:val="en-US"/>
+        </w:rPr>
+        <w:t>fpcupdeluxe</w:t>
+      </w:r>
+      <w:proofErr w:type="spellEnd"/>
+      <w:r>
+        <w:rPr>
+          <w:lang w:val="en-US"/>
+        </w:rPr>
+        <w:t xml:space="preserve"> </w:t>
+      </w:r>
+      <w:r>
+        <w:t xml:space="preserve">с </w:t>
+      </w:r>
+      <w:r>
+        <w:rPr>
+          <w:lang w:val="en-US"/>
+        </w:rPr>
+        <w:t>GitHub:</w:t>
+      </w:r>
+    </w:p>
+    <w:p>
+      <w:hyperlink r:id="rId4" w:history="1">
+        <w:r>
+          <w:rPr>
+            <w:rStyle w:val="a4"/>
+          </w:rPr>
+          <w:t>https://github.com/LongDirtyAnimAlf/fpcupdeluxe</w:t>
+        </w:r>
+      </w:hyperlink>
+    </w:p>
+    <w:p>
+      <w:hyperlink r:id="rId5" w:history="1">
+        <w:r>
+          <w:rPr>
+            <w:rStyle w:val="a4"/>
+          </w:rPr>
+          <w:t>https://github.com/LongDirtyAnimAlf/fpcupdeluxe/releases/download/v2.4.0bp/fpcupdeluxe-x86_64-win64.exe</w:t>
+        </w:r>
+      </w:hyperlink>
+    </w:p>
+    <w:p>
+      <w:r>
+        <w:t>Запустить его.</w:t>
+      </w:r>
+    </w:p>
+    <w:p>
+      <w:pPr>
+        <w:rPr>
+          <w:lang w:val="en-US"/>
+        </w:rPr>
+      </w:pPr>
+      <w:r>
+        <w:t xml:space="preserve">Указать каталог для </w:t>
+      </w:r>
+      <w:r>
+        <w:rPr>
+          <w:lang w:val="en-US"/>
+        </w:rPr>
+        <w:t xml:space="preserve">Lazarus, </w:t>
+      </w:r>
+      <w:r>
+        <w:t xml:space="preserve">выбрать </w:t>
+      </w:r>
+      <w:r>
+        <w:rPr>
+          <w:lang w:val="en-US"/>
+        </w:rPr>
+        <w:t xml:space="preserve">FPC 3.3.1 </w:t>
+      </w:r>
+      <w:r>
+        <w:t xml:space="preserve">и </w:t>
+      </w:r>
+      <w:r>
+        <w:rPr>
+          <w:lang w:val="en-US"/>
+        </w:rPr>
+        <w:t xml:space="preserve">Lazarus 3.99, </w:t>
+      </w:r>
+      <w:r>
+        <w:t xml:space="preserve">нажать </w:t>
+      </w:r>
+      <w:r>
+        <w:rPr>
+          <w:lang w:val="en-US"/>
+        </w:rPr>
+        <w:t xml:space="preserve">“Install/update </w:t>
+      </w:r>
+      <w:proofErr w:type="spellStart"/>
+      <w:r>
+        <w:rPr>
+          <w:lang w:val="en-US"/>
+        </w:rPr>
+        <w:t>FPC+Lazarus</w:t>
+      </w:r>
+      <w:proofErr w:type="spellEnd"/>
+      <w:r>
+        <w:rPr>
+          <w:lang w:val="en-US"/>
+        </w:rPr>
+        <w:t>”.</w:t>
+      </w:r>
+    </w:p>
+    <w:p>
+      <w:pPr>
+        <w:rPr>
+          <w:lang w:val="en-US"/>
+        </w:rPr>
+      </w:pPr>
+      <w:r>
+        <w:rPr>
+          <w:noProof/>
+        </w:rPr>
+        <w:drawing>
+          <wp:inline distT="0" distB="0" distL="0" distR="0" wp14:anchorId="75A40200" wp14:editId="0CEDF54E">
+            <wp:extent cx="5940425" cy="5085080"/>
+            <wp:effectExtent l="0" t="0" r="0" b="0"/>
+            <wp:docPr id="1748195736" name="Рисунок 1"/>
+            <wp:cNvGraphicFramePr>
+              <a:graphicFrameLocks xmlns:a="http://schemas.openxmlformats.org/drawingml/2006/main" noChangeAspect="1"/>
+            </wp:cNvGraphicFramePr>
+            <a:graphic xmlns:a="http://schemas.openxmlformats.org/drawingml/2006/main">
+              <a:graphicData uri="http://schemas.openxmlformats.org/drawingml/2006/picture">
+                <pic:pic xmlns:pic="http://schemas.openxmlformats.org/drawingml/2006/picture">
+                  <pic:nvPicPr>
+                    <pic:cNvPr id="1748195736" name=""/>
+                    <pic:cNvPicPr/>
+                  </pic:nvPicPr>
+                  <pic:blipFill>
+                    <a:blip r:embed="rId6"/>
+                    <a:stretch>
+                      <a:fillRect/>
+                    </a:stretch>
+                  </pic:blipFill>
+                  <pic:spPr>
+                    <a:xfrm>
+                      <a:off x="0" y="0"/>
+                      <a:ext cx="5940425" cy="5085080"/>
+                    </a:xfrm>
+                    <a:prstGeom prst="rect">
+                      <a:avLst/>
+                    </a:prstGeom>
+                  </pic:spPr>
+                </pic:pic>
+              </a:graphicData>
+            </a:graphic>
+          </wp:inline>
+        </w:drawing>
+      </w:r>
+    </w:p>
+    <w:p>
+      <w:pPr>
+        <w:rPr>
+          <w:lang w:val="en-US"/>
+        </w:rPr>
+      </w:pPr>
+      <w:r>
+        <w:t>Установка занимает 20-30 минут.</w:t>
+      </w:r>
+    </w:p>
+    <w:p>
+      <w:pPr>
+        <w:rPr>
+          <w:lang w:val="en-US"/>
+        </w:rPr>
+      </w:pPr>
+      <w:r>
+        <w:t xml:space="preserve">Установить </w:t>
+      </w:r>
+      <w:r>
+        <w:rPr>
+          <w:lang w:val="en-US"/>
+        </w:rPr>
+        <w:t>Cross</w:t>
+      </w:r>
+      <w:r>
+        <w:rPr>
+          <w:lang w:val="en-US"/>
+        </w:rPr>
+        <w:t>:</w:t>
+      </w:r>
+      <w:r>
+        <w:t xml:space="preserve"> </w:t>
+      </w:r>
+      <w:r>
+        <w:br/>
+      </w:r>
+      <w:r>
+        <w:rPr>
+          <w:lang w:val="en-US"/>
+        </w:rPr>
+        <w:t>CPU=x</w:t>
+      </w:r>
+      <w:r>
+        <w:t>86_64</w:t>
+      </w:r>
+      <w:r>
+        <w:rPr>
+          <w:lang w:val="en-US"/>
+        </w:rPr>
+        <w:t xml:space="preserve"> </w:t>
+      </w:r>
+      <w:r>
+        <w:rPr>
+          <w:lang w:val="en-US"/>
+        </w:rPr>
+        <w:tab/>
+      </w:r>
+      <w:r>
+        <w:rPr>
+          <w:lang w:val="en-US"/>
+        </w:rPr>
+        <w:t>OS=</w:t>
+      </w:r>
+      <w:proofErr w:type="spellStart"/>
+      <w:r>
+        <w:rPr>
+          <w:lang w:val="en-US"/>
+        </w:rPr>
+        <w:t>linux</w:t>
+      </w:r>
+      <w:proofErr w:type="spellEnd"/>
+      <w:r>
+        <w:rPr>
+          <w:lang w:val="en-US"/>
+        </w:rPr>
+        <w:br/>
+        <w:t>Install compiler</w:t>
+      </w:r>
+    </w:p>
+    <w:p>
+      <w:pPr>
+        <w:rPr>
+          <w:lang w:val="en-US"/>
+        </w:rPr>
+      </w:pPr>
+      <w:r>
+        <w:rPr>
+          <w:noProof/>
+        </w:rPr>
+        <w:lastRenderedPageBreak/>
+        <w:drawing>
+          <wp:inline distT="0" distB="0" distL="0" distR="0" wp14:anchorId="288445EE" wp14:editId="7DFEFC1E">
+            <wp:extent cx="5940425" cy="4600575"/>
+            <wp:effectExtent l="0" t="0" r="0" b="0"/>
+            <wp:docPr id="168346809" name="Рисунок 1"/>
+            <wp:cNvGraphicFramePr>
+              <a:graphicFrameLocks xmlns:a="http://schemas.openxmlformats.org/drawingml/2006/main" noChangeAspect="1"/>
+            </wp:cNvGraphicFramePr>
+            <a:graphic xmlns:a="http://schemas.openxmlformats.org/drawingml/2006/main">
+              <a:graphicData uri="http://schemas.openxmlformats.org/drawingml/2006/picture">
+                <pic:pic xmlns:pic="http://schemas.openxmlformats.org/drawingml/2006/picture">
+                  <pic:nvPicPr>
+                    <pic:cNvPr id="168346809" name=""/>
+                    <pic:cNvPicPr/>
+                  </pic:nvPicPr>
+                  <pic:blipFill>
+                    <a:blip r:embed="rId7"/>
+                    <a:stretch>
+                      <a:fillRect/>
+                    </a:stretch>
+                  </pic:blipFill>
+                  <pic:spPr>
+                    <a:xfrm>
+                      <a:off x="0" y="0"/>
+                      <a:ext cx="5940425" cy="4600575"/>
+                    </a:xfrm>
+                    <a:prstGeom prst="rect">
+                      <a:avLst/>
+                    </a:prstGeom>
+                  </pic:spPr>
+                </pic:pic>
+              </a:graphicData>
+            </a:graphic>
+          </wp:inline>
+        </w:drawing>
+      </w:r>
+    </w:p>
+    <w:p>
+      <w:pPr>
+        <w:rPr>
+          <w:lang w:val="en-US"/>
+        </w:rPr>
+      </w:pPr>
+      <w:r>
+        <w:rPr>
+          <w:lang w:val="en-US"/>
+        </w:rPr>
+        <w:t xml:space="preserve">Modules – </w:t>
+      </w:r>
+      <w:r>
+        <w:t xml:space="preserve">установить </w:t>
+      </w:r>
+      <w:r>
+        <w:rPr>
+          <w:lang w:val="en-US"/>
+        </w:rPr>
+        <w:t xml:space="preserve">OPM </w:t>
+      </w:r>
+      <w:r>
+        <w:t xml:space="preserve">и </w:t>
+      </w:r>
+      <w:proofErr w:type="spellStart"/>
+      <w:r>
+        <w:rPr>
+          <w:lang w:val="en-US"/>
+        </w:rPr>
+        <w:t>fpspreadsheet</w:t>
+      </w:r>
+      <w:proofErr w:type="spellEnd"/>
+    </w:p>
+    <w:p>
+      <w:pPr>
+        <w:rPr>
+          <w:lang w:val="en-US"/>
+        </w:rPr>
+      </w:pPr>
+      <w:r>
+        <w:rPr>
+          <w:noProof/>
+        </w:rPr>
+        <w:lastRenderedPageBreak/>
+        <w:drawing>
+          <wp:inline distT="0" distB="0" distL="0" distR="0" wp14:anchorId="7213CE8F" wp14:editId="470E6C11">
+            <wp:extent cx="5940425" cy="4600575"/>
+            <wp:effectExtent l="0" t="0" r="0" b="0"/>
+            <wp:docPr id="243802197" name="Рисунок 1"/>
+            <wp:cNvGraphicFramePr>
+              <a:graphicFrameLocks xmlns:a="http://schemas.openxmlformats.org/drawingml/2006/main" noChangeAspect="1"/>
+            </wp:cNvGraphicFramePr>
+            <a:graphic xmlns:a="http://schemas.openxmlformats.org/drawingml/2006/main">
+              <a:graphicData uri="http://schemas.openxmlformats.org/drawingml/2006/picture">
+                <pic:pic xmlns:pic="http://schemas.openxmlformats.org/drawingml/2006/picture">
+                  <pic:nvPicPr>
+                    <pic:cNvPr id="243802197" name=""/>
+                    <pic:cNvPicPr/>
+                  </pic:nvPicPr>
+                  <pic:blipFill>
+                    <a:blip r:embed="rId8"/>
+                    <a:stretch>
+                      <a:fillRect/>
+                    </a:stretch>
+                  </pic:blipFill>
+                  <pic:spPr>
+                    <a:xfrm>
+                      <a:off x="0" y="0"/>
+                      <a:ext cx="5940425" cy="4600575"/>
+                    </a:xfrm>
+                    <a:prstGeom prst="rect">
+                      <a:avLst/>
+                    </a:prstGeom>
+                  </pic:spPr>
+                </pic:pic>
+              </a:graphicData>
+            </a:graphic>
+          </wp:inline>
+        </w:drawing>
+      </w:r>
+    </w:p>
     <w:p/>
+    <w:p>
+      <w:pPr>
+        <w:rPr>
+          <w:lang w:val="en-US"/>
+        </w:rPr>
+      </w:pPr>
+      <w:r>
+        <w:t xml:space="preserve">Либо их можно установить позже из </w:t>
+      </w:r>
+      <w:r>
+        <w:rPr>
+          <w:lang w:val="en-US"/>
+        </w:rPr>
+        <w:t>Lazarus IDE:</w:t>
+      </w:r>
+    </w:p>
     <w:p>
       <w:pPr>
         <w:rPr>
@@ -675,15 +1107,76 @@
     </w:p>
     <w:p>
       <w:pPr>
-        <w:rPr>
-          <w:rFonts w:asciiTheme="majorHAnsi" w:eastAsiaTheme="majorEastAsia" w:hAnsiTheme="majorHAnsi" w:cstheme="majorBidi"/>
-          <w:b/>
-          <w:bCs/>
-          <w:color w:val="4F81BD" w:themeColor="accent1"/>
-          <w:sz w:val="26"/>
-          <w:szCs w:val="26"/>
-        </w:rPr>
-      </w:pPr>
+        <w:pStyle w:val="3"/>
+      </w:pPr>
+      <w:r>
+        <w:t>Компиляция проекта</w:t>
+      </w:r>
+    </w:p>
+    <w:p/>
+    <w:p>
+      <w:r>
+        <w:t xml:space="preserve">В </w:t>
+      </w:r>
+      <w:r>
+        <w:rPr>
+          <w:lang w:val="en-US"/>
+        </w:rPr>
+        <w:t xml:space="preserve">Lazarus IDE </w:t>
+      </w:r>
+      <w:r>
+        <w:t xml:space="preserve">открыть проект </w:t>
+      </w:r>
+      <w:r>
+        <w:br/>
+      </w:r>
+      <w:r>
+        <w:t>x5convert.lpi</w:t>
+      </w:r>
+    </w:p>
+    <w:p>
+      <w:pPr>
+        <w:rPr>
+          <w:lang w:val="en-US"/>
+        </w:rPr>
+      </w:pPr>
+      <w:r>
+        <w:rPr>
+          <w:lang w:val="en-US"/>
+        </w:rPr>
+        <w:t xml:space="preserve">Project -&gt; Project Options -&gt; Compiler Options -&gt; Build modes </w:t>
+      </w:r>
+      <w:r>
+        <w:t xml:space="preserve">выбрать </w:t>
+      </w:r>
+      <w:r>
+        <w:rPr>
+          <w:lang w:val="en-US"/>
+        </w:rPr>
+        <w:t xml:space="preserve">win64 </w:t>
+      </w:r>
+      <w:r>
+        <w:t xml:space="preserve">или </w:t>
+      </w:r>
+      <w:r>
+        <w:rPr>
+          <w:lang w:val="en-US"/>
+        </w:rPr>
+        <w:t>Linux</w:t>
+      </w:r>
+    </w:p>
+    <w:p>
+      <w:pPr>
+        <w:rPr>
+          <w:lang w:val="en-US"/>
+        </w:rPr>
+      </w:pPr>
+      <w:r>
+        <w:rPr>
+          <w:lang w:val="en-US"/>
+        </w:rPr>
+        <w:t>Run -&gt; Build</w:t>
+      </w:r>
     </w:p>
     <w:p>
       <w:pPr>
@@ -1588,6 +2081,28 @@
       <w:szCs w:val="26"/>
     </w:rPr>
   </w:style>
+  <w:style w:type="paragraph" w:styleId="3">
+    <w:name w:val="heading 3"/>
+    <w:basedOn w:val="a"/>
+    <w:next w:val="a"/>
+    <w:link w:val="30"/>
+    <w:uiPriority w:val="9"/>
+    <w:unhideWhenUsed/>
+    <w:qFormat/>
+    <w:rsid w:val="004B7145"/>
+    <w:pPr>
+      <w:keepNext/>
+      <w:keepLines/>
+      <w:spacing w:before="40" w:after="0"/>
+      <w:outlineLvl w:val="2"/>
+    </w:pPr>
+    <w:rPr>
+      <w:rFonts w:asciiTheme="majorHAnsi" w:eastAsiaTheme="majorEastAsia" w:hAnsiTheme="majorHAnsi" w:cstheme="majorBidi"/>
+      <w:color w:val="243F60" w:themeColor="accent1" w:themeShade="7F"/>
+      <w:sz w:val="24"/>
+      <w:szCs w:val="24"/>
+    </w:rPr>
+  </w:style>
   <w:style w:type="character" w:default="1" w:styleId="a0">
     <w:name w:val="Default Paragraph Font"/>
     <w:uiPriority w:val="1"/>
@@ -1654,6 +2169,42 @@
       <w:color w:val="4F81BD" w:themeColor="accent1"/>
       <w:sz w:val="26"/>
       <w:szCs w:val="26"/>
+    </w:rPr>
+  </w:style>
+  <w:style w:type="character" w:styleId="a4">
+    <w:name w:val="Hyperlink"/>
+    <w:basedOn w:val="a0"/>
+    <w:uiPriority w:val="99"/>
+    <w:unhideWhenUsed/>
+    <w:rsid w:val="004B7145"/>
+    <w:rPr>
+      <w:color w:val="0000FF" w:themeColor="hyperlink"/>
+      <w:u w:val="single"/>
+    </w:rPr>
+  </w:style>
+  <w:style w:type="character" w:styleId="a5">
+    <w:name w:val="Unresolved Mention"/>
+    <w:basedOn w:val="a0"/>
+    <w:uiPriority w:val="99"/>
+    <w:semiHidden/>
+    <w:unhideWhenUsed/>
+    <w:rsid w:val="004B7145"/>
+    <w:rPr>
+      <w:color w:val="605E5C"/>
+      <w:shd w:val="clear" w:color="auto" w:fill="E1DFDD"/>
+    </w:rPr>
+  </w:style>
+  <w:style w:type="character" w:customStyle="1" w:styleId="30">
+    <w:name w:val="Заголовок 3 Знак"/>
+    <w:basedOn w:val="a0"/>
+    <w:link w:val="3"/>
+    <w:uiPriority w:val="9"/>
+    <w:rsid w:val="004B7145"/>
+    <w:rPr>
+      <w:rFonts w:asciiTheme="majorHAnsi" w:eastAsiaTheme="majorEastAsia" w:hAnsiTheme="majorHAnsi" w:cstheme="majorBidi"/>
+      <w:color w:val="243F60" w:themeColor="accent1" w:themeShade="7F"/>
+      <w:sz w:val="24"/>
+      <w:szCs w:val="24"/>
     </w:rPr>
   </w:style>
 </w:styles>

--- a/docs/readme.docx
+++ b/docs/readme.docx
@@ -199,6 +199,8 @@
       <w:pPr>
         <w:rPr>
           <w:rFonts w:cstheme="minorHAnsi"/>
+          <w:bCs/>
+          <w:lang w:val="en-US"/>
         </w:rPr>
       </w:pPr>
       <w:r>
@@ -207,13 +209,87 @@
         </w:rPr>
         <w:t xml:space="preserve">Имя генерируемого файла: </w:t>
       </w:r>
+      <w:proofErr w:type="spellStart"/>
       <w:r>
         <w:rPr>
           <w:rFonts w:cstheme="minorHAnsi"/>
           <w:b/>
         </w:rPr>
-        <w:t>data.xlsx</w:t>
-      </w:r>
+        <w:t>yyymmdd_hhnnss</w:t>
+      </w:r>
+      <w:proofErr w:type="spellEnd"/>
+      <w:r>
+        <w:rPr>
+          <w:rFonts w:cstheme="minorHAnsi"/>
+          <w:b/>
+          <w:lang w:val="en-US"/>
+        </w:rPr>
+        <w:t>_id</w:t>
+      </w:r>
+      <w:r>
+        <w:rPr>
+          <w:rFonts w:cstheme="minorHAnsi"/>
+          <w:b/>
+        </w:rPr>
+        <w:t>.</w:t>
+      </w:r>
+      <w:proofErr w:type="spellStart"/>
+      <w:r>
+        <w:rPr>
+          <w:rFonts w:cstheme="minorHAnsi"/>
+          <w:b/>
+        </w:rPr>
+        <w:t>xlsx</w:t>
+      </w:r>
+      <w:proofErr w:type="spellEnd"/>
+      <w:r>
+        <w:rPr>
+          <w:rFonts w:cstheme="minorHAnsi"/>
+          <w:bCs/>
+          <w:lang w:val="en-US"/>
+        </w:rPr>
+        <w:t xml:space="preserve">, </w:t>
+      </w:r>
+      <w:r>
+        <w:rPr>
+          <w:rFonts w:cstheme="minorHAnsi"/>
+          <w:bCs/>
+        </w:rPr>
+        <w:t xml:space="preserve">дата и время </w:t>
+      </w:r>
+      <w:proofErr w:type="spellStart"/>
+      <w:r>
+        <w:rPr>
+          <w:rFonts w:cstheme="minorHAnsi"/>
+          <w:bCs/>
+        </w:rPr>
+        <w:t>measure_time</w:t>
+      </w:r>
+      <w:proofErr w:type="spellEnd"/>
+      <w:r>
+        <w:rPr>
+          <w:rFonts w:cstheme="minorHAnsi"/>
+          <w:bCs/>
+          <w:lang w:val="en-US"/>
+        </w:rPr>
+        <w:t xml:space="preserve"> </w:t>
+      </w:r>
+      <w:r>
+        <w:rPr>
+          <w:rFonts w:cstheme="minorHAnsi"/>
+          <w:bCs/>
+        </w:rPr>
+        <w:t xml:space="preserve">и </w:t>
+      </w:r>
+      <w:proofErr w:type="spellStart"/>
+      <w:r>
+        <w:rPr>
+          <w:rFonts w:cstheme="minorHAnsi"/>
+          <w:bCs/>
+        </w:rPr>
+        <w:t>sensor_id</w:t>
+      </w:r>
+      <w:proofErr w:type="spellEnd"/>
     </w:p>
     <w:p>
       <w:pPr>
@@ -293,10 +369,42 @@
       <w:r>
         <w:rPr>
           <w:rFonts w:cstheme="minorHAnsi"/>
+        </w:rPr>
+        <w:t xml:space="preserve">с именем </w:t>
+      </w:r>
+      <w:proofErr w:type="spellStart"/>
+      <w:r>
+        <w:rPr>
+          <w:rFonts w:cstheme="minorHAnsi"/>
           <w:b/>
         </w:rPr>
-        <w:t>data.xlsx</w:t>
-      </w:r>
+        <w:t>yyymmdd_hhnnss</w:t>
+      </w:r>
+      <w:proofErr w:type="spellEnd"/>
+      <w:r>
+        <w:rPr>
+          <w:rFonts w:cstheme="minorHAnsi"/>
+          <w:b/>
+          <w:lang w:val="en-US"/>
+        </w:rPr>
+        <w:t>_id</w:t>
+      </w:r>
+      <w:r>
+        <w:rPr>
+          <w:rFonts w:cstheme="minorHAnsi"/>
+          <w:b/>
+        </w:rPr>
+        <w:t>.</w:t>
+      </w:r>
+      <w:proofErr w:type="spellStart"/>
+      <w:r>
+        <w:rPr>
+          <w:rFonts w:cstheme="minorHAnsi"/>
+          <w:b/>
+        </w:rPr>
+        <w:t>xlsx</w:t>
+      </w:r>
+      <w:proofErr w:type="spellEnd"/>
       <w:r>
         <w:rPr>
           <w:rFonts w:cstheme="minorHAnsi"/>
@@ -315,6 +423,7 @@
       <w:pPr>
         <w:rPr>
           <w:rFonts w:cstheme="minorHAnsi"/>
+          <w:lang w:val="en-US"/>
         </w:rPr>
       </w:pPr>
       <w:r>
@@ -337,6 +446,13 @@
         </w:rPr>
         <w:t>)</w:t>
       </w:r>
+      <w:r>
+        <w:rPr>
+          <w:rFonts w:cstheme="minorHAnsi"/>
+          <w:lang w:val="en-US"/>
+        </w:rPr>
+        <w:t>:</w:t>
+      </w:r>
     </w:p>
     <w:p>
       <w:pPr>
@@ -394,13 +510,28 @@
         <w:rPr>
           <w:rFonts w:cstheme="minorHAnsi"/>
         </w:rPr>
-        <w:t xml:space="preserve"> и тоже  вставить в Excel</w:t>
-      </w:r>
-    </w:p>
-    <w:p>
-      <w:pPr>
-        <w:rPr>
-          <w:rFonts w:cstheme="minorHAnsi"/>
+        <w:t xml:space="preserve"> и </w:t>
+      </w:r>
+      <w:proofErr w:type="gramStart"/>
+      <w:r>
+        <w:rPr>
+          <w:rFonts w:cstheme="minorHAnsi"/>
+        </w:rPr>
+        <w:t>тоже  вставить</w:t>
+      </w:r>
+      <w:proofErr w:type="gramEnd"/>
+      <w:r>
+        <w:rPr>
+          <w:rFonts w:cstheme="minorHAnsi"/>
+        </w:rPr>
+        <w:t xml:space="preserve"> в Excel</w:t>
+      </w:r>
+    </w:p>
+    <w:p>
+      <w:pPr>
+        <w:rPr>
+          <w:rFonts w:cstheme="minorHAnsi"/>
+          <w:lang w:val="en-US"/>
         </w:rPr>
       </w:pPr>
       <w:r>
@@ -409,6 +540,13 @@
         </w:rPr>
         <w:t>На вторую страницу (Spectrum)</w:t>
       </w:r>
+      <w:r>
+        <w:rPr>
+          <w:rFonts w:cstheme="minorHAnsi"/>
+          <w:lang w:val="en-US"/>
+        </w:rPr>
+        <w:t>:</w:t>
+      </w:r>
     </w:p>
     <w:p>
       <w:pPr>
@@ -429,13 +567,55 @@
         <w:ind w:firstLine="708"/>
         <w:rPr>
           <w:rFonts w:cstheme="minorHAnsi"/>
-        </w:rPr>
-      </w:pPr>
-      <w:r>
-        <w:rPr>
-          <w:rFonts w:cstheme="minorHAnsi"/>
-        </w:rPr>
-        <w:t>в столбец B вставляются амплитуды гармоник спектра.</w:t>
+          <w:lang w:val="en-US"/>
+        </w:rPr>
+      </w:pPr>
+      <w:r>
+        <w:rPr>
+          <w:rFonts w:cstheme="minorHAnsi"/>
+        </w:rPr>
+        <w:t>в столбец B вставляются амплитуды гармоник спектра</w:t>
+      </w:r>
+      <w:r>
+        <w:rPr>
+          <w:rFonts w:cstheme="minorHAnsi"/>
+          <w:lang w:val="en-US"/>
+        </w:rPr>
+        <w:t xml:space="preserve"> </w:t>
+      </w:r>
+      <w:r>
+        <w:rPr>
+          <w:rFonts w:cstheme="minorHAnsi"/>
+        </w:rPr>
+        <w:t>Ускорение, м/с^2</w:t>
+      </w:r>
+    </w:p>
+    <w:p>
+      <w:pPr>
+        <w:ind w:firstLine="708"/>
+        <w:rPr>
+          <w:rFonts w:cstheme="minorHAnsi"/>
+        </w:rPr>
+      </w:pPr>
+      <w:r>
+        <w:rPr>
+          <w:rFonts w:cstheme="minorHAnsi"/>
+        </w:rPr>
+        <w:t>C: Скорость, мм/с</w:t>
+      </w:r>
+    </w:p>
+    <w:p>
+      <w:pPr>
+        <w:ind w:firstLine="708"/>
+        <w:rPr>
+          <w:rFonts w:cstheme="minorHAnsi"/>
+        </w:rPr>
+      </w:pPr>
+      <w:r>
+        <w:rPr>
+          <w:rFonts w:cstheme="minorHAnsi"/>
+        </w:rPr>
+        <w:t>D: Перемещение, мкм</w:t>
       </w:r>
     </w:p>
     <w:p>
@@ -488,12 +668,97 @@
       <w:pPr>
         <w:rPr>
           <w:rFonts w:cstheme="minorHAnsi"/>
-        </w:rPr>
-      </w:pPr>
-      <w:r>
-        <w:rPr>
-          <w:rFonts w:cstheme="minorHAnsi"/>
-        </w:rPr>
+          <w:lang w:val="en-US"/>
+        </w:rPr>
+      </w:pPr>
+      <w:r>
+        <w:rPr>
+          <w:rFonts w:cstheme="minorHAnsi"/>
+        </w:rPr>
+        <w:t xml:space="preserve">В корневой каталог </w:t>
+      </w:r>
+      <w:r>
+        <w:rPr>
+          <w:rFonts w:cstheme="minorHAnsi"/>
+        </w:rPr>
+        <w:t>SM_STB_03_2023</w:t>
+      </w:r>
+      <w:r>
+        <w:rPr>
+          <w:rFonts w:cstheme="minorHAnsi"/>
+          <w:lang w:val="en-US"/>
+        </w:rPr>
+        <w:t xml:space="preserve"> </w:t>
+      </w:r>
+      <w:r>
+        <w:rPr>
+          <w:rFonts w:cstheme="minorHAnsi"/>
+        </w:rPr>
+        <w:t xml:space="preserve">создать каталоги </w:t>
+      </w:r>
+      <w:proofErr w:type="spellStart"/>
+      <w:r>
+        <w:rPr>
+          <w:rFonts w:cstheme="minorHAnsi"/>
+          <w:lang w:val="en-US"/>
+        </w:rPr>
+        <w:t>id_X</w:t>
+      </w:r>
+      <w:proofErr w:type="spellEnd"/>
+      <w:r>
+        <w:rPr>
+          <w:rFonts w:cstheme="minorHAnsi"/>
+          <w:lang w:val="en-US"/>
+        </w:rPr>
+        <w:t xml:space="preserve"> </w:t>
+      </w:r>
+      <w:r>
+        <w:rPr>
+          <w:rFonts w:cstheme="minorHAnsi"/>
+        </w:rPr>
+        <w:t xml:space="preserve">и скопировать туда файлы </w:t>
+      </w:r>
+      <w:r>
+        <w:rPr>
+          <w:rFonts w:cstheme="minorHAnsi"/>
+          <w:lang w:val="en-US"/>
+        </w:rPr>
+        <w:t xml:space="preserve">Excel, </w:t>
+      </w:r>
+      <w:r>
+        <w:rPr>
+          <w:rFonts w:cstheme="minorHAnsi"/>
+        </w:rPr>
+        <w:t xml:space="preserve">сгруппировав по </w:t>
+      </w:r>
+      <w:proofErr w:type="spellStart"/>
+      <w:r>
+        <w:rPr>
+          <w:rFonts w:cstheme="minorHAnsi"/>
+          <w:lang w:val="en-US"/>
+        </w:rPr>
+        <w:t>sensor_id</w:t>
+      </w:r>
+      <w:proofErr w:type="spellEnd"/>
+      <w:r>
+        <w:rPr>
+          <w:rFonts w:cstheme="minorHAnsi"/>
+          <w:lang w:val="en-US"/>
+        </w:rPr>
+        <w:t>.</w:t>
+      </w:r>
+    </w:p>
+    <w:p>
+      <w:pPr>
+        <w:rPr>
+          <w:rFonts w:cstheme="minorHAnsi"/>
+        </w:rPr>
+      </w:pPr>
+      <w:r>
+        <w:rPr>
+          <w:rFonts w:cstheme="minorHAnsi"/>
+        </w:rPr>
+        <w:lastRenderedPageBreak/>
         <w:t>Программа возвращает 0, если всё хорошо или 1, если ошибка.</w:t>
       </w:r>
     </w:p>
@@ -1187,440 +1452,6 @@
           <w:color w:val="4F81BD" w:themeColor="accent1"/>
           <w:sz w:val="26"/>
           <w:szCs w:val="26"/>
-        </w:rPr>
-      </w:pPr>
-      <w:r>
-        <w:br w:type="page"/>
-      </w:r>
-    </w:p>
-    <w:p>
-      <w:pPr>
-        <w:pStyle w:val="2"/>
-      </w:pPr>
-      <w:r>
-        <w:lastRenderedPageBreak/>
-        <w:t>Вопросы:</w:t>
-      </w:r>
-    </w:p>
-    <w:p>
-      <w:pPr>
-        <w:rPr>
-          <w:rFonts w:cstheme="minorHAnsi"/>
-        </w:rPr>
-      </w:pPr>
-    </w:p>
-    <w:p>
-      <w:pPr>
-        <w:rPr>
-          <w:rFonts w:cstheme="minorHAnsi"/>
-          <w:strike/>
-        </w:rPr>
-      </w:pPr>
-      <w:r>
-        <w:rPr>
-          <w:rFonts w:cstheme="minorHAnsi"/>
-          <w:strike/>
-        </w:rPr>
-        <w:t>Из тестового файла получается около 50 файлов Excel.</w:t>
-      </w:r>
-      <w:r>
-        <w:rPr>
-          <w:rFonts w:cstheme="minorHAnsi"/>
-          <w:strike/>
-        </w:rPr>
-        <w:br/>
-        <w:t xml:space="preserve">Это нормально </w:t>
-      </w:r>
-      <w:r>
-        <w:rPr>
-          <w:rFonts w:cstheme="minorHAnsi"/>
-          <w:strike/>
-        </w:rPr>
-        <w:t>? Вы потом разберётесь с ними ?</w:t>
-      </w:r>
-    </w:p>
-    <w:p>
-      <w:pPr>
-        <w:rPr>
-          <w:rFonts w:cstheme="minorHAnsi"/>
-        </w:rPr>
-      </w:pPr>
-      <w:r>
-        <w:rPr>
-          <w:rFonts w:cstheme="minorHAnsi"/>
-        </w:rPr>
-        <w:t>Описания с какого датчика получен сигнал нет.</w:t>
-      </w:r>
-      <w:r>
-        <w:rPr>
-          <w:rFonts w:cstheme="minorHAnsi"/>
-        </w:rPr>
-        <w:br/>
-        <w:t xml:space="preserve">Есть только поля </w:t>
-      </w:r>
-      <w:proofErr w:type="spellStart"/>
-      <w:r>
-        <w:rPr>
-          <w:rFonts w:cstheme="minorHAnsi"/>
-        </w:rPr>
-        <w:t>signal_t</w:t>
-      </w:r>
-      <w:r>
-        <w:rPr>
-          <w:rFonts w:cstheme="minorHAnsi"/>
-        </w:rPr>
-        <w:t>ype</w:t>
-      </w:r>
-      <w:proofErr w:type="spellEnd"/>
-      <w:r>
-        <w:rPr>
-          <w:rFonts w:cstheme="minorHAnsi"/>
-        </w:rPr>
-        <w:t xml:space="preserve"> и </w:t>
-      </w:r>
-      <w:proofErr w:type="spellStart"/>
-      <w:r>
-        <w:rPr>
-          <w:rFonts w:cstheme="minorHAnsi"/>
-        </w:rPr>
-        <w:t>u</w:t>
-      </w:r>
-      <w:r>
-        <w:rPr>
-          <w:rFonts w:cstheme="minorHAnsi"/>
-        </w:rPr>
-        <w:t>nit</w:t>
-      </w:r>
-      <w:proofErr w:type="spellEnd"/>
-      <w:r>
-        <w:rPr>
-          <w:rFonts w:cstheme="minorHAnsi"/>
-        </w:rPr>
-        <w:t>, но я не могу их расшифровать</w:t>
-      </w:r>
-      <w:r>
-        <w:rPr>
-          <w:rFonts w:cstheme="minorHAnsi"/>
-          <w:lang w:val="en-US"/>
-        </w:rPr>
-        <w:t xml:space="preserve"> </w:t>
-      </w:r>
-      <w:proofErr w:type="spellStart"/>
-      <w:r>
-        <w:rPr>
-          <w:rFonts w:cstheme="minorHAnsi"/>
-          <w:lang w:val="en-US"/>
-        </w:rPr>
-        <w:t>без</w:t>
-      </w:r>
-      <w:proofErr w:type="spellEnd"/>
-      <w:r>
-        <w:rPr>
-          <w:rFonts w:cstheme="minorHAnsi"/>
-          <w:lang w:val="en-US"/>
-        </w:rPr>
-        <w:t xml:space="preserve"> </w:t>
-      </w:r>
-      <w:proofErr w:type="spellStart"/>
-      <w:r>
-        <w:rPr>
-          <w:rFonts w:cstheme="minorHAnsi"/>
-          <w:lang w:val="en-US"/>
-        </w:rPr>
-        <w:t>дополнительной</w:t>
-      </w:r>
-      <w:proofErr w:type="spellEnd"/>
-      <w:r>
-        <w:rPr>
-          <w:rFonts w:cstheme="minorHAnsi"/>
-          <w:lang w:val="en-US"/>
-        </w:rPr>
-        <w:t xml:space="preserve"> </w:t>
-      </w:r>
-      <w:proofErr w:type="spellStart"/>
-      <w:r>
-        <w:rPr>
-          <w:rFonts w:cstheme="minorHAnsi"/>
-          <w:lang w:val="en-US"/>
-        </w:rPr>
-        <w:t>информации</w:t>
-      </w:r>
-      <w:proofErr w:type="spellEnd"/>
-      <w:r>
-        <w:rPr>
-          <w:rFonts w:cstheme="minorHAnsi"/>
-        </w:rPr>
-        <w:t>.</w:t>
-      </w:r>
-    </w:p>
-    <w:p>
-      <w:pPr>
-        <w:rPr>
-          <w:rFonts w:cstheme="minorHAnsi"/>
-          <w:strike/>
-        </w:rPr>
-      </w:pPr>
-      <w:r>
-        <w:rPr>
-          <w:rFonts w:cstheme="minorHAnsi"/>
-          <w:strike/>
-        </w:rPr>
-        <w:t>Спектр сохранять в комплексном виде или  только амплитуды ?</w:t>
-      </w:r>
-    </w:p>
-    <w:p>
-      <w:pPr>
-        <w:rPr>
-          <w:rFonts w:cstheme="minorHAnsi"/>
-          <w:strike/>
-        </w:rPr>
-      </w:pPr>
-      <w:r>
-        <w:rPr>
-          <w:rFonts w:cstheme="minorHAnsi"/>
-          <w:strike/>
-        </w:rPr>
-        <w:t>Нужна ли версия под Linux ?</w:t>
-      </w:r>
-    </w:p>
-    <w:p>
-      <w:pPr>
-        <w:rPr>
-          <w:rFonts w:cstheme="minorHAnsi"/>
-        </w:rPr>
-      </w:pPr>
-      <w:r>
-        <w:rPr>
-          <w:rFonts w:cstheme="minorHAnsi"/>
-        </w:rPr>
-        <w:t>Нужны ещё файлы для тестирования.</w:t>
-      </w:r>
-    </w:p>
-    <w:p>
-      <w:pPr>
-        <w:rPr>
-          <w:rFonts w:cstheme="minorHAnsi"/>
-        </w:rPr>
-      </w:pPr>
-    </w:p>
-    <w:p>
-      <w:pPr>
-        <w:pStyle w:val="2"/>
-      </w:pPr>
-      <w:r>
-        <w:t>Оплата:</w:t>
-      </w:r>
-    </w:p>
-    <w:p>
-      <w:pPr>
-        <w:rPr>
-          <w:rFonts w:cstheme="minorHAnsi"/>
-        </w:rPr>
-      </w:pPr>
-    </w:p>
-    <w:p>
-      <w:pPr>
-        <w:rPr>
-          <w:rFonts w:cstheme="minorHAnsi"/>
-        </w:rPr>
-      </w:pPr>
-      <w:r>
-        <w:rPr>
-          <w:rFonts w:cstheme="minorHAnsi"/>
-        </w:rPr>
-        <w:t>Я</w:t>
-      </w:r>
-      <w:r>
-        <w:rPr>
-          <w:rFonts w:cstheme="minorHAnsi"/>
-        </w:rPr>
-        <w:t xml:space="preserve"> хочу за эту работу 5000 </w:t>
-      </w:r>
-      <w:proofErr w:type="spellStart"/>
-      <w:r>
-        <w:rPr>
-          <w:rFonts w:cstheme="minorHAnsi"/>
-        </w:rPr>
-        <w:t>руб</w:t>
-      </w:r>
-      <w:proofErr w:type="spellEnd"/>
-      <w:r>
-        <w:rPr>
-          <w:rFonts w:cstheme="minorHAnsi"/>
-        </w:rPr>
-        <w:t>:</w:t>
-      </w:r>
-    </w:p>
-    <w:p>
-      <w:pPr>
-        <w:rPr>
-          <w:rFonts w:cstheme="minorHAnsi"/>
-        </w:rPr>
-      </w:pPr>
-      <w:r>
-        <w:rPr>
-          <w:rFonts w:cstheme="minorHAnsi"/>
-        </w:rPr>
-        <w:t xml:space="preserve">3000 </w:t>
-      </w:r>
-      <w:proofErr w:type="spellStart"/>
-      <w:r>
-        <w:rPr>
-          <w:rFonts w:cstheme="minorHAnsi"/>
-        </w:rPr>
-        <w:t>руб</w:t>
-      </w:r>
-      <w:proofErr w:type="spellEnd"/>
-      <w:r>
-        <w:rPr>
-          <w:rFonts w:cstheme="minorHAnsi"/>
-        </w:rPr>
-        <w:t xml:space="preserve"> аванс.</w:t>
-      </w:r>
-    </w:p>
-    <w:p>
-      <w:pPr>
-        <w:rPr>
-          <w:rFonts w:cstheme="minorHAnsi"/>
-        </w:rPr>
-      </w:pPr>
-      <w:r>
-        <w:rPr>
-          <w:rFonts w:cstheme="minorHAnsi"/>
-        </w:rPr>
-        <w:t>Я передаю Вам файл на тестирование.</w:t>
-      </w:r>
-    </w:p>
-    <w:p>
-      <w:pPr>
-        <w:rPr>
-          <w:rFonts w:cstheme="minorHAnsi"/>
-        </w:rPr>
-      </w:pPr>
-      <w:r>
-        <w:rPr>
-          <w:rFonts w:cstheme="minorHAnsi"/>
-        </w:rPr>
-        <w:t>После окончания тестирования и исправления недостатков оставшиеся 2000 руб.</w:t>
-      </w:r>
-    </w:p>
-    <w:p>
-      <w:pPr>
-        <w:rPr>
-          <w:rFonts w:cstheme="minorHAnsi"/>
-        </w:rPr>
-      </w:pPr>
-      <w:r>
-        <w:rPr>
-          <w:rFonts w:cstheme="minorHAnsi"/>
-        </w:rPr>
-        <w:t>И я передаю Вам исходники и на этом работа закончена.</w:t>
-      </w:r>
-    </w:p>
-    <w:p>
-      <w:pPr>
-        <w:rPr>
-          <w:rFonts w:cstheme="minorHAnsi"/>
-        </w:rPr>
-      </w:pPr>
-      <w:r>
-        <w:rPr>
-          <w:rFonts w:cstheme="minorHAnsi"/>
-        </w:rPr>
-        <w:t>Н</w:t>
-      </w:r>
-      <w:r>
-        <w:rPr>
-          <w:rFonts w:cstheme="minorHAnsi"/>
-        </w:rPr>
-        <w:t>а Сбербанк по номеру телефона:</w:t>
-      </w:r>
-      <w:r>
-        <w:rPr>
-          <w:rFonts w:cstheme="minorHAnsi"/>
-        </w:rPr>
-        <w:br/>
-        <w:t>+79128826754</w:t>
-      </w:r>
-      <w:r>
-        <w:rPr>
-          <w:rFonts w:cstheme="minorHAnsi"/>
-        </w:rPr>
-        <w:br/>
-        <w:t>Андрей Павлович Щ.</w:t>
-      </w:r>
-    </w:p>
-    <w:p>
-      <w:pPr>
-        <w:rPr>
-          <w:rFonts w:cstheme="minorHAnsi"/>
-        </w:rPr>
-      </w:pPr>
-    </w:p>
-    <w:p>
-      <w:pPr>
-        <w:rPr>
-          <w:rFonts w:cstheme="minorHAnsi"/>
-        </w:rPr>
-      </w:pPr>
-    </w:p>
-    <w:p>
-      <w:pPr>
-        <w:rPr>
-          <w:rFonts w:cstheme="minorHAnsi"/>
-          <w:lang w:val="en-US"/>
-        </w:rPr>
-      </w:pPr>
-      <w:proofErr w:type="spellStart"/>
-      <w:r>
-        <w:rPr>
-          <w:rFonts w:cstheme="minorHAnsi"/>
-        </w:rPr>
-        <w:t>Герасиди</w:t>
-      </w:r>
-      <w:proofErr w:type="spellEnd"/>
-      <w:r>
-        <w:rPr>
-          <w:rFonts w:cstheme="minorHAnsi"/>
-        </w:rPr>
-        <w:t xml:space="preserve"> В</w:t>
-      </w:r>
-      <w:r>
-        <w:rPr>
-          <w:rFonts w:cstheme="minorHAnsi"/>
-        </w:rPr>
-        <w:t xml:space="preserve">иктор </w:t>
-      </w:r>
-      <w:r>
-        <w:rPr>
-          <w:rFonts w:cstheme="minorHAnsi"/>
-        </w:rPr>
-        <w:t>В</w:t>
-      </w:r>
-      <w:r>
-        <w:rPr>
-          <w:rFonts w:cstheme="minorHAnsi"/>
-        </w:rPr>
-        <w:t>асильевич</w:t>
-      </w:r>
-    </w:p>
-    <w:p>
-      <w:pPr>
-        <w:rPr>
-          <w:rFonts w:cstheme="minorHAnsi"/>
-        </w:rPr>
-      </w:pPr>
-      <w:r>
-        <w:rPr>
-          <w:rFonts w:cstheme="minorHAnsi"/>
-        </w:rPr>
-        <w:t>+79531062313</w:t>
-      </w:r>
-    </w:p>
-    <w:p>
-      <w:pPr>
-        <w:rPr>
-          <w:rFonts w:cstheme="minorHAnsi"/>
         </w:rPr>
       </w:pPr>
     </w:p>
